--- a/Titulnik_bzhd (1).docx
+++ b/Titulnik_bzhd (1).docx
@@ -333,21 +333,7 @@
           <w:vertAlign w:val="baseline"/>
           <w:rtl w:val="0"/>
         </w:rPr>
-        <w:t xml:space="preserve">ОТЧЕТ ЗАЩИЩЕН С </w:t>
-      </w:r>
-      <w:r>
-        <w:rPr>
-          <w:rFonts w:ascii="Times New Roman" w:cs="Times New Roman" w:eastAsia="Times New Roman" w:hAnsi="Times New Roman"/>
-          <w:sz w:val="28"/>
-          <w:szCs w:val="28"/>
-          <w:rtl w:val="0"/>
-        </w:rPr>
-        <w:t xml:space="preserve">ОЦЕНКОЙ _____________________</w:t>
-      </w:r>
-      <w:r>
-        <w:rPr>
-          <w:rtl w:val="0"/>
-        </w:rPr>
+        <w:t xml:space="preserve">ОТЧЕТ ЗАЩИЩЕН С ОЦЕНКОЙ_____________________</w:t>
       </w:r>
     </w:p>
     <w:p>
@@ -860,20 +846,6 @@
         </w:rPr>
         <w:t xml:space="preserve">ОТЧЕТ О ЛАБОРАТОРНОЙ РАБОТЕ №</w:t>
       </w:r>
-      <w:r>
-        <w:rPr>
-          <w:rFonts w:ascii="Times New Roman" w:cs="Times New Roman" w:eastAsia="Times New Roman" w:hAnsi="Times New Roman"/>
-          <w:sz w:val="28"/>
-          <w:szCs w:val="28"/>
-          <w:rtl w:val="0"/>
-        </w:rPr>
-        <w:t xml:space="preserve">2</w:t>
-      </w:r>
-      <w:r>
-        <w:rPr>
-          <w:rtl w:val="0"/>
-        </w:rPr>
-      </w:r>
     </w:p>
     <w:p>
       <w:pPr>
@@ -930,7 +902,7 @@
           <w:szCs w:val="28"/>
           <w:rtl w:val="0"/>
         </w:rPr>
-        <w:t xml:space="preserve">ИССЛЕДОВАНИЕ СОДЕРЖАНИЯ ВРЕДНЫХ ВЕЩЕСТВ В ВОЗДУХЕ ПРОИЗВОДСТВЕННЫХ ПОМЕЩЕНИЙ</w:t>
+        <w:t xml:space="preserve">ИССЛЕДОВАНИЕ ФАКТОРОВ ПОРАЖЕНИЯ ЧЕЛОВЕКА ЭЛЕКТРИЧЕСКИМ ТОКОМ</w:t>
       </w:r>
       <w:r>
         <w:rPr>
@@ -979,8 +951,8 @@
           <w:smallCaps w:val="0"/>
           <w:strike w:val="0"/>
           <w:color w:val="000000"/>
-          <w:sz w:val="30"/>
-          <w:szCs w:val="30"/>
+          <w:sz w:val="28"/>
+          <w:szCs w:val="28"/>
           <w:u w:val="none"/>
           <w:shd w:fill="auto" w:val="clear"/>
           <w:vertAlign w:val="baseline"/>
@@ -1002,48 +974,6 @@
           <w:rtl w:val="0"/>
         </w:rPr>
         <w:t xml:space="preserve">по дисциплине: БЕЗОПАСНОСТЬ ЖИЗНЕДЕЯТЕЛЬНОСТИ</w:t>
-      </w:r>
-      <w:r>
-        <w:rPr>
-          <w:rtl w:val="0"/>
-        </w:rPr>
-      </w:r>
-    </w:p>
-    <w:p>
-      <w:pPr>
-        <w:keepNext w:val="0"/>
-        <w:keepLines w:val="0"/>
-        <w:pageBreakBefore w:val="0"/>
-        <w:widowControl w:val="1"/>
-        <w:pBdr>
-          <w:top w:space="0" w:sz="0" w:val="nil"/>
-          <w:left w:space="0" w:sz="0" w:val="nil"/>
-          <w:bottom w:space="0" w:sz="0" w:val="nil"/>
-          <w:right w:space="0" w:sz="0" w:val="nil"/>
-          <w:between w:space="0" w:sz="0" w:val="nil"/>
-        </w:pBdr>
-        <w:shd w:fill="ffffff" w:val="clear"/>
-        <w:spacing w:after="200" w:before="0" w:line="360" w:lineRule="auto"/>
-        <w:ind w:left="23" w:right="0" w:firstLine="0"/>
-        <w:jc w:val="left"/>
-        <w:rPr>
-          <w:rFonts w:ascii="Times New Roman" w:cs="Times New Roman" w:eastAsia="Times New Roman" w:hAnsi="Times New Roman"/>
-          <w:b w:val="0"/>
-          <w:i w:val="0"/>
-          <w:smallCaps w:val="0"/>
-          <w:strike w:val="0"/>
-          <w:color w:val="000000"/>
-          <w:sz w:val="28"/>
-          <w:szCs w:val="28"/>
-          <w:u w:val="none"/>
-          <w:shd w:fill="auto" w:val="clear"/>
-          <w:vertAlign w:val="baseline"/>
-        </w:rPr>
-      </w:pPr>
-      <w:r>
-        <w:rPr>
-          <w:rtl w:val="0"/>
-        </w:rPr>
       </w:r>
     </w:p>
     <w:p>
@@ -1499,8 +1429,8 @@
         </w:pBdr>
         <w:shd w:fill="ffffff" w:val="clear"/>
         <w:spacing w:after="0" w:before="0" w:line="300" w:lineRule="auto"/>
-        <w:ind w:left="0" w:right="0" w:firstLine="0"/>
-        <w:jc w:val="left"/>
+        <w:ind w:left="20" w:right="0" w:firstLine="0"/>
+        <w:jc w:val="center"/>
         <w:rPr>
           <w:rFonts w:ascii="Times New Roman" w:cs="Times New Roman" w:eastAsia="Times New Roman" w:hAnsi="Times New Roman"/>
           <w:b w:val="0"/>
@@ -1545,8 +1475,8 @@
           <w:smallCaps w:val="0"/>
           <w:strike w:val="0"/>
           <w:color w:val="000000"/>
-          <w:sz w:val="28"/>
-          <w:szCs w:val="28"/>
+          <w:sz w:val="30"/>
+          <w:szCs w:val="30"/>
           <w:u w:val="none"/>
           <w:shd w:fill="auto" w:val="clear"/>
           <w:vertAlign w:val="baseline"/>
@@ -1554,20 +1484,8 @@
       </w:pPr>
       <w:r>
         <w:rPr>
-          <w:rFonts w:ascii="Times New Roman" w:cs="Times New Roman" w:eastAsia="Times New Roman" w:hAnsi="Times New Roman"/>
-          <w:b w:val="0"/>
-          <w:i w:val="0"/>
-          <w:smallCaps w:val="0"/>
-          <w:strike w:val="0"/>
-          <w:color w:val="000000"/>
-          <w:sz w:val="28"/>
-          <w:szCs w:val="28"/>
-          <w:u w:val="none"/>
-          <w:shd w:fill="auto" w:val="clear"/>
-          <w:vertAlign w:val="baseline"/>
-          <w:rtl w:val="0"/>
-        </w:rPr>
-        <w:t xml:space="preserve">Санкт-Петербург</w:t>
+          <w:rtl w:val="0"/>
+        </w:rPr>
       </w:r>
     </w:p>
     <w:p>
@@ -1614,6 +1532,4399 @@
           <w:u w:val="none"/>
           <w:shd w:fill="auto" w:val="clear"/>
           <w:vertAlign w:val="baseline"/>
+          <w:rtl w:val="0"/>
+        </w:rPr>
+        <w:t xml:space="preserve">Санкт-Петербург</w:t>
+      </w:r>
+    </w:p>
+    <w:p>
+      <w:pPr>
+        <w:keepNext w:val="0"/>
+        <w:keepLines w:val="0"/>
+        <w:pageBreakBefore w:val="0"/>
+        <w:widowControl w:val="1"/>
+        <w:pBdr>
+          <w:top w:space="0" w:sz="0" w:val="nil"/>
+          <w:left w:space="0" w:sz="0" w:val="nil"/>
+          <w:bottom w:space="0" w:sz="0" w:val="nil"/>
+          <w:right w:space="0" w:sz="0" w:val="nil"/>
+          <w:between w:space="0" w:sz="0" w:val="nil"/>
+        </w:pBdr>
+        <w:shd w:fill="ffffff" w:val="clear"/>
+        <w:spacing w:after="0" w:before="0" w:line="300" w:lineRule="auto"/>
+        <w:ind w:left="20" w:right="0" w:firstLine="0"/>
+        <w:jc w:val="center"/>
+        <w:rPr>
+          <w:rFonts w:ascii="Times New Roman" w:cs="Times New Roman" w:eastAsia="Times New Roman" w:hAnsi="Times New Roman"/>
+          <w:b w:val="0"/>
+          <w:i w:val="0"/>
+          <w:smallCaps w:val="0"/>
+          <w:strike w:val="0"/>
+          <w:color w:val="000000"/>
+          <w:sz w:val="28"/>
+          <w:szCs w:val="28"/>
+          <w:u w:val="none"/>
+          <w:shd w:fill="auto" w:val="clear"/>
+          <w:vertAlign w:val="baseline"/>
+        </w:rPr>
+      </w:pPr>
+      <w:r>
+        <w:rPr>
+          <w:rFonts w:ascii="Times New Roman" w:cs="Times New Roman" w:eastAsia="Times New Roman" w:hAnsi="Times New Roman"/>
+          <w:b w:val="0"/>
+          <w:i w:val="0"/>
+          <w:smallCaps w:val="0"/>
+          <w:strike w:val="0"/>
+          <w:color w:val="000000"/>
+          <w:sz w:val="28"/>
+          <w:szCs w:val="28"/>
+          <w:u w:val="none"/>
+          <w:shd w:fill="auto" w:val="clear"/>
+          <w:vertAlign w:val="baseline"/>
+          <w:rtl w:val="0"/>
+        </w:rPr>
+        <w:t xml:space="preserve">2022</w:t>
+      </w:r>
+    </w:p>
+    <w:p>
+      <w:pPr>
+        <w:keepNext w:val="0"/>
+        <w:keepLines w:val="0"/>
+        <w:pageBreakBefore w:val="0"/>
+        <w:widowControl w:val="1"/>
+        <w:pBdr>
+          <w:top w:space="0" w:sz="0" w:val="nil"/>
+          <w:left w:space="0" w:sz="0" w:val="nil"/>
+          <w:bottom w:space="0" w:sz="0" w:val="nil"/>
+          <w:right w:space="0" w:sz="0" w:val="nil"/>
+          <w:between w:space="0" w:sz="0" w:val="nil"/>
+        </w:pBdr>
+        <w:shd w:fill="ffffff" w:val="clear"/>
+        <w:spacing w:after="0" w:before="0" w:line="300" w:lineRule="auto"/>
+        <w:ind w:left="20" w:right="0" w:firstLine="0"/>
+        <w:jc w:val="center"/>
+        <w:rPr>
+          <w:rFonts w:ascii="Times New Roman" w:cs="Times New Roman" w:eastAsia="Times New Roman" w:hAnsi="Times New Roman"/>
+          <w:sz w:val="28"/>
+          <w:szCs w:val="28"/>
+        </w:rPr>
+      </w:pPr>
+      <w:r>
+        <w:rPr>
+          <w:rtl w:val="0"/>
+        </w:rPr>
+      </w:r>
+    </w:p>
+    <w:p>
+      <w:pPr>
+        <w:widowControl w:val="0"/>
+        <w:jc w:val="center"/>
+        <w:rPr>
+          <w:rFonts w:ascii="Times New Roman" w:cs="Times New Roman" w:eastAsia="Times New Roman" w:hAnsi="Times New Roman"/>
+        </w:rPr>
+      </w:pPr>
+      <w:r>
+        <w:rPr>
+          <w:rFonts w:ascii="Times New Roman" w:cs="Times New Roman" w:eastAsia="Times New Roman" w:hAnsi="Times New Roman"/>
+          <w:rtl w:val="0"/>
+        </w:rPr>
+        <w:t xml:space="preserve">МИНИСТЕРСТВО НАУКИ И ВЫСШЕГО ОБРАЗОВАНИЯ РОССИЙСКОЙ ФЕДЕРАЦИИ</w:t>
+      </w:r>
+    </w:p>
+    <w:p>
+      <w:pPr>
+        <w:widowControl w:val="0"/>
+        <w:jc w:val="center"/>
+        <w:rPr>
+          <w:rFonts w:ascii="Times New Roman" w:cs="Times New Roman" w:eastAsia="Times New Roman" w:hAnsi="Times New Roman"/>
+        </w:rPr>
+      </w:pPr>
+      <w:r>
+        <w:rPr>
+          <w:rFonts w:ascii="Times New Roman" w:cs="Times New Roman" w:eastAsia="Times New Roman" w:hAnsi="Times New Roman"/>
+          <w:rtl w:val="0"/>
+        </w:rPr>
+        <w:t xml:space="preserve">федеральное государственное автономное образовательное учреждение высшего образования</w:t>
+      </w:r>
+    </w:p>
+    <w:p>
+      <w:pPr>
+        <w:widowControl w:val="0"/>
+        <w:ind w:left="-57" w:firstLine="0"/>
+        <w:jc w:val="center"/>
+        <w:rPr>
+          <w:rFonts w:ascii="Times New Roman" w:cs="Times New Roman" w:eastAsia="Times New Roman" w:hAnsi="Times New Roman"/>
+        </w:rPr>
+      </w:pPr>
+      <w:r>
+        <w:rPr>
+          <w:rFonts w:ascii="Times New Roman" w:cs="Times New Roman" w:eastAsia="Times New Roman" w:hAnsi="Times New Roman"/>
+          <w:rtl w:val="0"/>
+        </w:rPr>
+        <w:t xml:space="preserve">«САНКТ-ПЕТЕРБУРГСКИЙ ГОСУДАРСТВЕННЫЙ УНИВЕРСИТЕТ </w:t>
+      </w:r>
+    </w:p>
+    <w:p>
+      <w:pPr>
+        <w:widowControl w:val="0"/>
+        <w:ind w:left="-57" w:firstLine="0"/>
+        <w:jc w:val="center"/>
+        <w:rPr>
+          <w:rFonts w:ascii="Times New Roman" w:cs="Times New Roman" w:eastAsia="Times New Roman" w:hAnsi="Times New Roman"/>
+          <w:sz w:val="28"/>
+          <w:szCs w:val="28"/>
+        </w:rPr>
+      </w:pPr>
+      <w:r>
+        <w:rPr>
+          <w:rFonts w:ascii="Times New Roman" w:cs="Times New Roman" w:eastAsia="Times New Roman" w:hAnsi="Times New Roman"/>
+          <w:sz w:val="28"/>
+          <w:szCs w:val="28"/>
+          <w:rtl w:val="0"/>
+        </w:rPr>
+        <w:t xml:space="preserve">АЭРОКОСМИЧЕСКОГО ПРИБОРОСТРОЕНИЯ»</w:t>
+      </w:r>
+    </w:p>
+    <w:p>
+      <w:pPr>
+        <w:shd w:fill="ffffff" w:val="clear"/>
+        <w:ind w:left="420" w:firstLine="0"/>
+        <w:jc w:val="center"/>
+        <w:rPr>
+          <w:rFonts w:ascii="Times New Roman" w:cs="Times New Roman" w:eastAsia="Times New Roman" w:hAnsi="Times New Roman"/>
+        </w:rPr>
+      </w:pPr>
+      <w:r>
+        <w:rPr>
+          <w:rtl w:val="0"/>
+        </w:rPr>
+      </w:r>
+    </w:p>
+    <w:p>
+      <w:pPr>
+        <w:shd w:fill="ffffff" w:val="clear"/>
+        <w:ind w:left="420" w:firstLine="0"/>
+        <w:jc w:val="center"/>
+        <w:rPr>
+          <w:rFonts w:ascii="Times New Roman" w:cs="Times New Roman" w:eastAsia="Times New Roman" w:hAnsi="Times New Roman"/>
+          <w:sz w:val="28"/>
+          <w:szCs w:val="28"/>
+        </w:rPr>
+      </w:pPr>
+      <w:r>
+        <w:rPr>
+          <w:rFonts w:ascii="Times New Roman" w:cs="Times New Roman" w:eastAsia="Times New Roman" w:hAnsi="Times New Roman"/>
+          <w:sz w:val="28"/>
+          <w:szCs w:val="28"/>
+          <w:rtl w:val="0"/>
+        </w:rPr>
+        <w:t xml:space="preserve">КАФЕДРА №6</w:t>
+      </w:r>
+    </w:p>
+    <w:p>
+      <w:pPr>
+        <w:shd w:fill="ffffff" w:val="clear"/>
+        <w:ind w:left="420" w:firstLine="0"/>
+        <w:jc w:val="center"/>
+        <w:rPr>
+          <w:rFonts w:ascii="Times New Roman" w:cs="Times New Roman" w:eastAsia="Times New Roman" w:hAnsi="Times New Roman"/>
+          <w:sz w:val="30"/>
+          <w:szCs w:val="30"/>
+        </w:rPr>
+      </w:pPr>
+      <w:r>
+        <w:rPr>
+          <w:rtl w:val="0"/>
+        </w:rPr>
+      </w:r>
+    </w:p>
+    <w:p>
+      <w:pPr>
+        <w:shd w:fill="ffffff" w:val="clear"/>
+        <w:ind w:left="420" w:firstLine="0"/>
+        <w:jc w:val="center"/>
+        <w:rPr>
+          <w:rFonts w:ascii="Times New Roman" w:cs="Times New Roman" w:eastAsia="Times New Roman" w:hAnsi="Times New Roman"/>
+          <w:sz w:val="30"/>
+          <w:szCs w:val="30"/>
+        </w:rPr>
+      </w:pPr>
+      <w:r>
+        <w:rPr>
+          <w:rtl w:val="0"/>
+        </w:rPr>
+      </w:r>
+    </w:p>
+    <w:p>
+      <w:pPr>
+        <w:shd w:fill="ffffff" w:val="clear"/>
+        <w:ind w:left="420" w:firstLine="0"/>
+        <w:jc w:val="center"/>
+        <w:rPr>
+          <w:rFonts w:ascii="Times New Roman" w:cs="Times New Roman" w:eastAsia="Times New Roman" w:hAnsi="Times New Roman"/>
+          <w:sz w:val="30"/>
+          <w:szCs w:val="30"/>
+        </w:rPr>
+      </w:pPr>
+      <w:r>
+        <w:rPr>
+          <w:rtl w:val="0"/>
+        </w:rPr>
+      </w:r>
+    </w:p>
+    <w:p>
+      <w:pPr>
+        <w:shd w:fill="ffffff" w:val="clear"/>
+        <w:spacing w:after="2" w:line="360" w:lineRule="auto"/>
+        <w:jc w:val="both"/>
+        <w:rPr>
+          <w:rFonts w:ascii="Times New Roman" w:cs="Times New Roman" w:eastAsia="Times New Roman" w:hAnsi="Times New Roman"/>
+          <w:sz w:val="28"/>
+          <w:szCs w:val="28"/>
+        </w:rPr>
+      </w:pPr>
+      <w:r>
+        <w:rPr>
+          <w:rFonts w:ascii="Times New Roman" w:cs="Times New Roman" w:eastAsia="Times New Roman" w:hAnsi="Times New Roman"/>
+          <w:sz w:val="28"/>
+          <w:szCs w:val="28"/>
+          <w:rtl w:val="0"/>
+        </w:rPr>
+        <w:t xml:space="preserve">ОТЧЕТ ЗАЩИЩЕН С ОЦЕНКОЙ_____________________</w:t>
+      </w:r>
+    </w:p>
+    <w:p>
+      <w:pPr>
+        <w:shd w:fill="ffffff" w:val="clear"/>
+        <w:spacing w:after="2" w:line="360" w:lineRule="auto"/>
+        <w:jc w:val="both"/>
+        <w:rPr>
+          <w:rFonts w:ascii="Times New Roman" w:cs="Times New Roman" w:eastAsia="Times New Roman" w:hAnsi="Times New Roman"/>
+          <w:sz w:val="28"/>
+          <w:szCs w:val="28"/>
+        </w:rPr>
+      </w:pPr>
+      <w:r>
+        <w:rPr>
+          <w:rtl w:val="0"/>
+        </w:rPr>
+      </w:r>
+    </w:p>
+    <w:p>
+      <w:pPr>
+        <w:shd w:fill="ffffff" w:val="clear"/>
+        <w:spacing w:after="200" w:line="300" w:lineRule="auto"/>
+        <w:jc w:val="both"/>
+        <w:rPr>
+          <w:rFonts w:ascii="Times New Roman" w:cs="Times New Roman" w:eastAsia="Times New Roman" w:hAnsi="Times New Roman"/>
+          <w:sz w:val="28"/>
+          <w:szCs w:val="28"/>
+        </w:rPr>
+      </w:pPr>
+      <w:r>
+        <w:rPr>
+          <w:rFonts w:ascii="Times New Roman" w:cs="Times New Roman" w:eastAsia="Times New Roman" w:hAnsi="Times New Roman"/>
+          <w:sz w:val="28"/>
+          <w:szCs w:val="28"/>
+          <w:rtl w:val="0"/>
+        </w:rPr>
+        <w:t xml:space="preserve">ПРЕПОДАВАТЕЛЬ</w:t>
+      </w:r>
+    </w:p>
+    <w:tbl>
+      <w:tblPr>
+        <w:tblStyle w:val="Table3"/>
+        <w:tblW w:w="9643.999999999998" w:type="dxa"/>
+        <w:jc w:val="left"/>
+        <w:tblInd w:w="108.0" w:type="pct"/>
+        <w:tblLayout w:type="fixed"/>
+        <w:tblLook w:val="0000"/>
+      </w:tblPr>
+      <w:tblGrid>
+        <w:gridCol w:w="3250"/>
+        <w:gridCol w:w="294"/>
+        <w:gridCol w:w="2822"/>
+        <w:gridCol w:w="243"/>
+        <w:gridCol w:w="3035"/>
+        <w:tblGridChange w:id="0">
+          <w:tblGrid>
+            <w:gridCol w:w="3250"/>
+            <w:gridCol w:w="294"/>
+            <w:gridCol w:w="2822"/>
+            <w:gridCol w:w="243"/>
+            <w:gridCol w:w="3035"/>
+          </w:tblGrid>
+        </w:tblGridChange>
+      </w:tblGrid>
+      <w:tr>
+        <w:trPr>
+          <w:cantSplit w:val="0"/>
+          <w:tblHeader w:val="0"/>
+        </w:trPr>
+        <w:tc>
+          <w:tcPr>
+            <w:tcBorders>
+              <w:bottom w:color="000000" w:space="0" w:sz="4" w:val="single"/>
+            </w:tcBorders>
+            <w:vAlign w:val="center"/>
+          </w:tcPr>
+          <w:p>
+            <w:pPr>
+              <w:widowControl w:val="0"/>
+              <w:spacing w:before="140" w:lineRule="auto"/>
+              <w:jc w:val="center"/>
+              <w:rPr>
+                <w:rFonts w:ascii="Times New Roman" w:cs="Times New Roman" w:eastAsia="Times New Roman" w:hAnsi="Times New Roman"/>
+                <w:sz w:val="28"/>
+                <w:szCs w:val="28"/>
+              </w:rPr>
+            </w:pPr>
+            <w:r>
+              <w:rPr>
+                <w:rFonts w:ascii="Times New Roman" w:cs="Times New Roman" w:eastAsia="Times New Roman" w:hAnsi="Times New Roman"/>
+                <w:sz w:val="28"/>
+                <w:szCs w:val="28"/>
+                <w:rtl w:val="0"/>
+              </w:rPr>
+              <w:t xml:space="preserve">доцент, к.т.н.</w:t>
+            </w:r>
+          </w:p>
+        </w:tc>
+        <w:tc>
+          <w:tcPr>
+            <w:vAlign w:val="center"/>
+          </w:tcPr>
+          <w:p>
+            <w:pPr>
+              <w:widowControl w:val="0"/>
+              <w:spacing w:before="140" w:lineRule="auto"/>
+              <w:jc w:val="center"/>
+              <w:rPr>
+                <w:rFonts w:ascii="Times New Roman" w:cs="Times New Roman" w:eastAsia="Times New Roman" w:hAnsi="Times New Roman"/>
+                <w:sz w:val="28"/>
+                <w:szCs w:val="28"/>
+              </w:rPr>
+            </w:pPr>
+            <w:r>
+              <w:rPr>
+                <w:rtl w:val="0"/>
+              </w:rPr>
+            </w:r>
+          </w:p>
+        </w:tc>
+        <w:tc>
+          <w:tcPr>
+            <w:tcBorders>
+              <w:bottom w:color="000000" w:space="0" w:sz="4" w:val="single"/>
+            </w:tcBorders>
+            <w:vAlign w:val="center"/>
+          </w:tcPr>
+          <w:p>
+            <w:pPr>
+              <w:widowControl w:val="0"/>
+              <w:spacing w:before="140" w:lineRule="auto"/>
+              <w:jc w:val="center"/>
+              <w:rPr>
+                <w:rFonts w:ascii="Times New Roman" w:cs="Times New Roman" w:eastAsia="Times New Roman" w:hAnsi="Times New Roman"/>
+                <w:sz w:val="28"/>
+                <w:szCs w:val="28"/>
+              </w:rPr>
+            </w:pPr>
+            <w:r>
+              <w:rPr>
+                <w:rtl w:val="0"/>
+              </w:rPr>
+            </w:r>
+          </w:p>
+        </w:tc>
+        <w:tc>
+          <w:tcPr>
+            <w:vAlign w:val="center"/>
+          </w:tcPr>
+          <w:p>
+            <w:pPr>
+              <w:widowControl w:val="0"/>
+              <w:spacing w:before="140" w:lineRule="auto"/>
+              <w:jc w:val="center"/>
+              <w:rPr>
+                <w:rFonts w:ascii="Times New Roman" w:cs="Times New Roman" w:eastAsia="Times New Roman" w:hAnsi="Times New Roman"/>
+                <w:sz w:val="28"/>
+                <w:szCs w:val="28"/>
+              </w:rPr>
+            </w:pPr>
+            <w:r>
+              <w:rPr>
+                <w:rtl w:val="0"/>
+              </w:rPr>
+            </w:r>
+          </w:p>
+        </w:tc>
+        <w:tc>
+          <w:tcPr>
+            <w:tcBorders>
+              <w:bottom w:color="000000" w:space="0" w:sz="4" w:val="single"/>
+            </w:tcBorders>
+            <w:vAlign w:val="center"/>
+          </w:tcPr>
+          <w:p>
+            <w:pPr>
+              <w:widowControl w:val="0"/>
+              <w:spacing w:before="140" w:lineRule="auto"/>
+              <w:jc w:val="center"/>
+              <w:rPr>
+                <w:rFonts w:ascii="Times New Roman" w:cs="Times New Roman" w:eastAsia="Times New Roman" w:hAnsi="Times New Roman"/>
+                <w:sz w:val="28"/>
+                <w:szCs w:val="28"/>
+              </w:rPr>
+            </w:pPr>
+            <w:r>
+              <w:rPr>
+                <w:rFonts w:ascii="Times New Roman" w:cs="Times New Roman" w:eastAsia="Times New Roman" w:hAnsi="Times New Roman"/>
+                <w:sz w:val="28"/>
+                <w:szCs w:val="28"/>
+                <w:rtl w:val="0"/>
+              </w:rPr>
+              <w:t xml:space="preserve">Т. В. Колобашкина</w:t>
+            </w:r>
+          </w:p>
+        </w:tc>
+      </w:tr>
+      <w:tr>
+        <w:trPr>
+          <w:cantSplit w:val="0"/>
+          <w:tblHeader w:val="0"/>
+        </w:trPr>
+        <w:tc>
+          <w:tcPr>
+            <w:vAlign w:val="center"/>
+          </w:tcPr>
+          <w:p>
+            <w:pPr>
+              <w:widowControl w:val="0"/>
+              <w:spacing w:line="180" w:lineRule="auto"/>
+              <w:jc w:val="center"/>
+              <w:rPr>
+                <w:rFonts w:ascii="Times New Roman" w:cs="Times New Roman" w:eastAsia="Times New Roman" w:hAnsi="Times New Roman"/>
+                <w:sz w:val="18"/>
+                <w:szCs w:val="18"/>
+              </w:rPr>
+            </w:pPr>
+            <w:r>
+              <w:rPr>
+                <w:rFonts w:ascii="Times New Roman" w:cs="Times New Roman" w:eastAsia="Times New Roman" w:hAnsi="Times New Roman"/>
+                <w:sz w:val="18"/>
+                <w:szCs w:val="18"/>
+                <w:rtl w:val="0"/>
+              </w:rPr>
+              <w:t xml:space="preserve">должность, уч. степень, звание</w:t>
+            </w:r>
+          </w:p>
+        </w:tc>
+        <w:tc>
+          <w:tcPr>
+            <w:vAlign w:val="center"/>
+          </w:tcPr>
+          <w:p>
+            <w:pPr>
+              <w:widowControl w:val="0"/>
+              <w:spacing w:line="180" w:lineRule="auto"/>
+              <w:rPr>
+                <w:rFonts w:ascii="Times New Roman" w:cs="Times New Roman" w:eastAsia="Times New Roman" w:hAnsi="Times New Roman"/>
+                <w:sz w:val="18"/>
+                <w:szCs w:val="18"/>
+              </w:rPr>
+            </w:pPr>
+            <w:r>
+              <w:rPr>
+                <w:rtl w:val="0"/>
+              </w:rPr>
+            </w:r>
+          </w:p>
+        </w:tc>
+        <w:tc>
+          <w:tcPr>
+            <w:vAlign w:val="center"/>
+          </w:tcPr>
+          <w:p>
+            <w:pPr>
+              <w:widowControl w:val="0"/>
+              <w:spacing w:line="180" w:lineRule="auto"/>
+              <w:jc w:val="center"/>
+              <w:rPr>
+                <w:rFonts w:ascii="Times New Roman" w:cs="Times New Roman" w:eastAsia="Times New Roman" w:hAnsi="Times New Roman"/>
+                <w:sz w:val="18"/>
+                <w:szCs w:val="18"/>
+              </w:rPr>
+            </w:pPr>
+            <w:r>
+              <w:rPr>
+                <w:rFonts w:ascii="Times New Roman" w:cs="Times New Roman" w:eastAsia="Times New Roman" w:hAnsi="Times New Roman"/>
+                <w:sz w:val="18"/>
+                <w:szCs w:val="18"/>
+                <w:rtl w:val="0"/>
+              </w:rPr>
+              <w:t xml:space="preserve">подпись, дата</w:t>
+            </w:r>
+          </w:p>
+        </w:tc>
+        <w:tc>
+          <w:tcPr>
+            <w:vAlign w:val="center"/>
+          </w:tcPr>
+          <w:p>
+            <w:pPr>
+              <w:widowControl w:val="0"/>
+              <w:spacing w:line="180" w:lineRule="auto"/>
+              <w:rPr>
+                <w:rFonts w:ascii="Times New Roman" w:cs="Times New Roman" w:eastAsia="Times New Roman" w:hAnsi="Times New Roman"/>
+                <w:sz w:val="18"/>
+                <w:szCs w:val="18"/>
+              </w:rPr>
+            </w:pPr>
+            <w:r>
+              <w:rPr>
+                <w:rtl w:val="0"/>
+              </w:rPr>
+            </w:r>
+          </w:p>
+        </w:tc>
+        <w:tc>
+          <w:tcPr>
+            <w:vAlign w:val="center"/>
+          </w:tcPr>
+          <w:p>
+            <w:pPr>
+              <w:widowControl w:val="0"/>
+              <w:spacing w:line="180" w:lineRule="auto"/>
+              <w:jc w:val="center"/>
+              <w:rPr>
+                <w:rFonts w:ascii="Times New Roman" w:cs="Times New Roman" w:eastAsia="Times New Roman" w:hAnsi="Times New Roman"/>
+                <w:sz w:val="18"/>
+                <w:szCs w:val="18"/>
+              </w:rPr>
+            </w:pPr>
+            <w:r>
+              <w:rPr>
+                <w:rFonts w:ascii="Times New Roman" w:cs="Times New Roman" w:eastAsia="Times New Roman" w:hAnsi="Times New Roman"/>
+                <w:sz w:val="18"/>
+                <w:szCs w:val="18"/>
+                <w:rtl w:val="0"/>
+              </w:rPr>
+              <w:t xml:space="preserve">инициалы, фамилия</w:t>
+            </w:r>
+          </w:p>
+        </w:tc>
+      </w:tr>
+    </w:tbl>
+    <w:p>
+      <w:pPr>
+        <w:shd w:fill="ffffff" w:val="clear"/>
+        <w:spacing w:after="510" w:line="300" w:lineRule="auto"/>
+        <w:jc w:val="both"/>
+        <w:rPr>
+          <w:rFonts w:ascii="Times New Roman" w:cs="Times New Roman" w:eastAsia="Times New Roman" w:hAnsi="Times New Roman"/>
+          <w:sz w:val="30"/>
+          <w:szCs w:val="30"/>
+        </w:rPr>
+      </w:pPr>
+      <w:r>
+        <w:rPr>
+          <w:rtl w:val="0"/>
+        </w:rPr>
+      </w:r>
+    </w:p>
+    <w:p>
+      <w:pPr>
+        <w:shd w:fill="ffffff" w:val="clear"/>
+        <w:spacing w:after="681" w:line="280" w:lineRule="auto"/>
+        <w:jc w:val="center"/>
+        <w:rPr>
+          <w:rFonts w:ascii="Times New Roman" w:cs="Times New Roman" w:eastAsia="Times New Roman" w:hAnsi="Times New Roman"/>
+          <w:sz w:val="28"/>
+          <w:szCs w:val="28"/>
+        </w:rPr>
+      </w:pPr>
+      <w:r>
+        <w:rPr>
+          <w:rtl w:val="0"/>
+        </w:rPr>
+      </w:r>
+    </w:p>
+    <w:p>
+      <w:pPr>
+        <w:shd w:fill="ffffff" w:val="clear"/>
+        <w:spacing w:after="681" w:line="280" w:lineRule="auto"/>
+        <w:jc w:val="center"/>
+        <w:rPr>
+          <w:rFonts w:ascii="Times New Roman" w:cs="Times New Roman" w:eastAsia="Times New Roman" w:hAnsi="Times New Roman"/>
+          <w:sz w:val="28"/>
+          <w:szCs w:val="28"/>
+        </w:rPr>
+      </w:pPr>
+      <w:r>
+        <w:rPr>
+          <w:rFonts w:ascii="Times New Roman" w:cs="Times New Roman" w:eastAsia="Times New Roman" w:hAnsi="Times New Roman"/>
+          <w:sz w:val="28"/>
+          <w:szCs w:val="28"/>
+          <w:rtl w:val="0"/>
+        </w:rPr>
+        <w:t xml:space="preserve">ОТЧЕТ О ЛАБОРАТОРНОЙ РАБОТЕ №</w:t>
+      </w:r>
+    </w:p>
+    <w:p>
+      <w:pPr>
+        <w:shd w:fill="ffffff" w:val="clear"/>
+        <w:spacing w:after="681" w:line="280" w:lineRule="auto"/>
+        <w:jc w:val="center"/>
+        <w:rPr>
+          <w:rFonts w:ascii="Times New Roman" w:cs="Times New Roman" w:eastAsia="Times New Roman" w:hAnsi="Times New Roman"/>
+          <w:b w:val="1"/>
+          <w:sz w:val="28"/>
+          <w:szCs w:val="28"/>
+        </w:rPr>
+      </w:pPr>
+      <w:r>
+        <w:rPr>
+          <w:rFonts w:ascii="Times New Roman" w:cs="Times New Roman" w:eastAsia="Times New Roman" w:hAnsi="Times New Roman"/>
+          <w:sz w:val="28"/>
+          <w:szCs w:val="28"/>
+          <w:rtl w:val="0"/>
+        </w:rPr>
+        <w:t xml:space="preserve">«ИССЛЕДОВАНИЕ ШУМОВЫХ ХАРАКТЕРИСТИК ИСТОЧНИКОВ ПРОИЗВОДСТВЕННОГО ШУМА»</w:t>
+      </w:r>
+      <w:r>
+        <w:rPr>
+          <w:rtl w:val="0"/>
+        </w:rPr>
+      </w:r>
+    </w:p>
+    <w:p>
+      <w:pPr>
+        <w:shd w:fill="ffffff" w:val="clear"/>
+        <w:spacing w:after="200" w:line="360" w:lineRule="auto"/>
+        <w:ind w:left="23" w:firstLine="0"/>
+        <w:jc w:val="center"/>
+        <w:rPr>
+          <w:rFonts w:ascii="Times New Roman" w:cs="Times New Roman" w:eastAsia="Times New Roman" w:hAnsi="Times New Roman"/>
+          <w:sz w:val="28"/>
+          <w:szCs w:val="28"/>
+        </w:rPr>
+      </w:pPr>
+      <w:r>
+        <w:rPr>
+          <w:rFonts w:ascii="Times New Roman" w:cs="Times New Roman" w:eastAsia="Times New Roman" w:hAnsi="Times New Roman"/>
+          <w:sz w:val="28"/>
+          <w:szCs w:val="28"/>
+          <w:rtl w:val="0"/>
+        </w:rPr>
+        <w:t xml:space="preserve">по дисциплине: БЕЗОПАСНОСТЬ ЖИЗНЕДЕЯТЕЛЬНОСТИ</w:t>
+      </w:r>
+    </w:p>
+    <w:p>
+      <w:pPr>
+        <w:shd w:fill="ffffff" w:val="clear"/>
+        <w:spacing w:after="200" w:line="360" w:lineRule="auto"/>
+        <w:ind w:left="23" w:firstLine="0"/>
+        <w:rPr>
+          <w:rFonts w:ascii="Times New Roman" w:cs="Times New Roman" w:eastAsia="Times New Roman" w:hAnsi="Times New Roman"/>
+          <w:sz w:val="28"/>
+          <w:szCs w:val="28"/>
+        </w:rPr>
+      </w:pPr>
+      <w:r>
+        <w:rPr>
+          <w:rFonts w:ascii="Times New Roman" w:cs="Times New Roman" w:eastAsia="Times New Roman" w:hAnsi="Times New Roman"/>
+          <w:sz w:val="28"/>
+          <w:szCs w:val="28"/>
+          <w:rtl w:val="0"/>
+        </w:rPr>
+        <w:t xml:space="preserve"> РАБОТУ ВЫПОЛНИЛ</w:t>
+      </w:r>
+    </w:p>
+    <w:tbl>
+      <w:tblPr>
+        <w:tblStyle w:val="Table4"/>
+        <w:tblW w:w="9638.0" w:type="dxa"/>
+        <w:jc w:val="left"/>
+        <w:tblInd w:w="108.0" w:type="pct"/>
+        <w:tblLayout w:type="fixed"/>
+        <w:tblLook w:val="0000"/>
+      </w:tblPr>
+      <w:tblGrid>
+        <w:gridCol w:w="2127"/>
+        <w:gridCol w:w="141"/>
+        <w:gridCol w:w="1276"/>
+        <w:gridCol w:w="282"/>
+        <w:gridCol w:w="2948"/>
+        <w:gridCol w:w="236"/>
+        <w:gridCol w:w="2628"/>
+        <w:tblGridChange w:id="0">
+          <w:tblGrid>
+            <w:gridCol w:w="2127"/>
+            <w:gridCol w:w="141"/>
+            <w:gridCol w:w="1276"/>
+            <w:gridCol w:w="282"/>
+            <w:gridCol w:w="2948"/>
+            <w:gridCol w:w="236"/>
+            <w:gridCol w:w="2628"/>
+          </w:tblGrid>
+        </w:tblGridChange>
+      </w:tblGrid>
+      <w:tr>
+        <w:trPr>
+          <w:cantSplit w:val="0"/>
+          <w:trHeight w:val="340" w:hRule="atLeast"/>
+          <w:tblHeader w:val="0"/>
+        </w:trPr>
+        <w:tc>
+          <w:tcPr>
+            <w:gridSpan w:val="2"/>
+            <w:vAlign w:val="center"/>
+          </w:tcPr>
+          <w:p>
+            <w:pPr>
+              <w:widowControl w:val="0"/>
+              <w:spacing w:before="140" w:lineRule="auto"/>
+              <w:ind w:left="-108" w:firstLine="0"/>
+              <w:rPr>
+                <w:rFonts w:ascii="Times New Roman" w:cs="Times New Roman" w:eastAsia="Times New Roman" w:hAnsi="Times New Roman"/>
+                <w:sz w:val="28"/>
+                <w:szCs w:val="28"/>
+              </w:rPr>
+            </w:pPr>
+            <w:r>
+              <w:rPr>
+                <w:rFonts w:ascii="Times New Roman" w:cs="Times New Roman" w:eastAsia="Times New Roman" w:hAnsi="Times New Roman"/>
+                <w:sz w:val="28"/>
+                <w:szCs w:val="28"/>
+                <w:rtl w:val="0"/>
+              </w:rPr>
+              <w:t xml:space="preserve">СТУДЕНТ ГР. №</w:t>
+            </w:r>
+          </w:p>
+        </w:tc>
+        <w:tc>
+          <w:tcPr>
+            <w:tcBorders>
+              <w:bottom w:color="000000" w:space="0" w:sz="4" w:val="single"/>
+            </w:tcBorders>
+          </w:tcPr>
+          <w:p>
+            <w:pPr>
+              <w:widowControl w:val="0"/>
+              <w:spacing w:before="140" w:lineRule="auto"/>
+              <w:jc w:val="center"/>
+              <w:rPr>
+                <w:rFonts w:ascii="Times New Roman" w:cs="Times New Roman" w:eastAsia="Times New Roman" w:hAnsi="Times New Roman"/>
+              </w:rPr>
+            </w:pPr>
+            <w:r>
+              <w:rPr>
+                <w:rFonts w:ascii="Times New Roman" w:cs="Times New Roman" w:eastAsia="Times New Roman" w:hAnsi="Times New Roman"/>
+                <w:rtl w:val="0"/>
+              </w:rPr>
+              <w:t xml:space="preserve">5124</w:t>
+            </w:r>
+          </w:p>
+        </w:tc>
+        <w:tc>
+          <w:tcPr>
+            <w:vAlign w:val="center"/>
+          </w:tcPr>
+          <w:p>
+            <w:pPr>
+              <w:widowControl w:val="0"/>
+              <w:spacing w:before="140" w:lineRule="auto"/>
+              <w:jc w:val="center"/>
+              <w:rPr>
+                <w:rFonts w:ascii="Times New Roman" w:cs="Times New Roman" w:eastAsia="Times New Roman" w:hAnsi="Times New Roman"/>
+              </w:rPr>
+            </w:pPr>
+            <w:r>
+              <w:rPr>
+                <w:rtl w:val="0"/>
+              </w:rPr>
+            </w:r>
+          </w:p>
+        </w:tc>
+        <w:tc>
+          <w:tcPr>
+            <w:tcBorders>
+              <w:bottom w:color="000000" w:space="0" w:sz="4" w:val="single"/>
+            </w:tcBorders>
+            <w:vAlign w:val="center"/>
+          </w:tcPr>
+          <w:p>
+            <w:pPr>
+              <w:widowControl w:val="0"/>
+              <w:spacing w:before="140" w:lineRule="auto"/>
+              <w:jc w:val="center"/>
+              <w:rPr>
+                <w:rFonts w:ascii="Times New Roman" w:cs="Times New Roman" w:eastAsia="Times New Roman" w:hAnsi="Times New Roman"/>
+              </w:rPr>
+            </w:pPr>
+            <w:r>
+              <w:rPr>
+                <w:rtl w:val="0"/>
+              </w:rPr>
+            </w:r>
+          </w:p>
+        </w:tc>
+        <w:tc>
+          <w:tcPr>
+            <w:vAlign w:val="center"/>
+          </w:tcPr>
+          <w:p>
+            <w:pPr>
+              <w:widowControl w:val="0"/>
+              <w:spacing w:before="140" w:lineRule="auto"/>
+              <w:jc w:val="center"/>
+              <w:rPr>
+                <w:rFonts w:ascii="Times New Roman" w:cs="Times New Roman" w:eastAsia="Times New Roman" w:hAnsi="Times New Roman"/>
+              </w:rPr>
+            </w:pPr>
+            <w:r>
+              <w:rPr>
+                <w:rtl w:val="0"/>
+              </w:rPr>
+            </w:r>
+          </w:p>
+        </w:tc>
+        <w:tc>
+          <w:tcPr>
+            <w:tcBorders>
+              <w:bottom w:color="000000" w:space="0" w:sz="4" w:val="single"/>
+            </w:tcBorders>
+            <w:vAlign w:val="center"/>
+          </w:tcPr>
+          <w:p>
+            <w:pPr>
+              <w:widowControl w:val="0"/>
+              <w:spacing w:before="140" w:lineRule="auto"/>
+              <w:jc w:val="center"/>
+              <w:rPr>
+                <w:rFonts w:ascii="Times New Roman" w:cs="Times New Roman" w:eastAsia="Times New Roman" w:hAnsi="Times New Roman"/>
+              </w:rPr>
+            </w:pPr>
+            <w:r>
+              <w:rPr>
+                <w:rtl w:val="0"/>
+              </w:rPr>
+            </w:r>
+          </w:p>
+        </w:tc>
+      </w:tr>
+      <w:tr>
+        <w:trPr>
+          <w:cantSplit w:val="0"/>
+          <w:trHeight w:val="167" w:hRule="atLeast"/>
+          <w:tblHeader w:val="0"/>
+        </w:trPr>
+        <w:tc>
+          <w:tcPr>
+            <w:vAlign w:val="center"/>
+          </w:tcPr>
+          <w:p>
+            <w:pPr>
+              <w:widowControl w:val="0"/>
+              <w:spacing w:line="180" w:lineRule="auto"/>
+              <w:jc w:val="center"/>
+              <w:rPr>
+                <w:rFonts w:ascii="Times New Roman" w:cs="Times New Roman" w:eastAsia="Times New Roman" w:hAnsi="Times New Roman"/>
+                <w:sz w:val="20"/>
+                <w:szCs w:val="20"/>
+              </w:rPr>
+            </w:pPr>
+            <w:r>
+              <w:rPr>
+                <w:rtl w:val="0"/>
+              </w:rPr>
+            </w:r>
+          </w:p>
+        </w:tc>
+        <w:tc>
+          <w:tcPr>
+            <w:gridSpan w:val="2"/>
+            <w:tcBorders>
+              <w:top w:color="000000" w:space="0" w:sz="4" w:val="single"/>
+            </w:tcBorders>
+          </w:tcPr>
+          <w:p>
+            <w:pPr>
+              <w:widowControl w:val="0"/>
+              <w:spacing w:line="180" w:lineRule="auto"/>
+              <w:jc w:val="center"/>
+              <w:rPr>
+                <w:rFonts w:ascii="Times New Roman" w:cs="Times New Roman" w:eastAsia="Times New Roman" w:hAnsi="Times New Roman"/>
+                <w:sz w:val="16"/>
+                <w:szCs w:val="16"/>
+              </w:rPr>
+            </w:pPr>
+            <w:r>
+              <w:rPr>
+                <w:rFonts w:ascii="Times New Roman" w:cs="Times New Roman" w:eastAsia="Times New Roman" w:hAnsi="Times New Roman"/>
+                <w:sz w:val="16"/>
+                <w:szCs w:val="16"/>
+                <w:rtl w:val="0"/>
+              </w:rPr>
+              <w:t xml:space="preserve">номер группы</w:t>
+            </w:r>
+          </w:p>
+        </w:tc>
+        <w:tc>
+          <w:tcPr>
+            <w:vAlign w:val="center"/>
+          </w:tcPr>
+          <w:p>
+            <w:pPr>
+              <w:widowControl w:val="0"/>
+              <w:spacing w:line="180" w:lineRule="auto"/>
+              <w:rPr>
+                <w:rFonts w:ascii="Times New Roman" w:cs="Times New Roman" w:eastAsia="Times New Roman" w:hAnsi="Times New Roman"/>
+                <w:sz w:val="22"/>
+                <w:szCs w:val="22"/>
+              </w:rPr>
+            </w:pPr>
+            <w:r>
+              <w:rPr>
+                <w:rtl w:val="0"/>
+              </w:rPr>
+            </w:r>
+          </w:p>
+        </w:tc>
+        <w:tc>
+          <w:tcPr>
+            <w:tcBorders>
+              <w:top w:color="000000" w:space="0" w:sz="4" w:val="single"/>
+            </w:tcBorders>
+            <w:vAlign w:val="center"/>
+          </w:tcPr>
+          <w:p>
+            <w:pPr>
+              <w:widowControl w:val="0"/>
+              <w:spacing w:line="180" w:lineRule="auto"/>
+              <w:jc w:val="center"/>
+              <w:rPr>
+                <w:rFonts w:ascii="Times New Roman" w:cs="Times New Roman" w:eastAsia="Times New Roman" w:hAnsi="Times New Roman"/>
+                <w:sz w:val="16"/>
+                <w:szCs w:val="16"/>
+              </w:rPr>
+            </w:pPr>
+            <w:r>
+              <w:rPr>
+                <w:rFonts w:ascii="Times New Roman" w:cs="Times New Roman" w:eastAsia="Times New Roman" w:hAnsi="Times New Roman"/>
+                <w:sz w:val="16"/>
+                <w:szCs w:val="16"/>
+                <w:rtl w:val="0"/>
+              </w:rPr>
+              <w:t xml:space="preserve">подпись, дата</w:t>
+            </w:r>
+          </w:p>
+        </w:tc>
+        <w:tc>
+          <w:tcPr>
+            <w:vAlign w:val="center"/>
+          </w:tcPr>
+          <w:p>
+            <w:pPr>
+              <w:widowControl w:val="0"/>
+              <w:spacing w:line="180" w:lineRule="auto"/>
+              <w:rPr>
+                <w:rFonts w:ascii="Times New Roman" w:cs="Times New Roman" w:eastAsia="Times New Roman" w:hAnsi="Times New Roman"/>
+                <w:sz w:val="22"/>
+                <w:szCs w:val="22"/>
+              </w:rPr>
+            </w:pPr>
+            <w:r>
+              <w:rPr>
+                <w:rtl w:val="0"/>
+              </w:rPr>
+            </w:r>
+          </w:p>
+        </w:tc>
+        <w:tc>
+          <w:tcPr>
+            <w:tcBorders>
+              <w:top w:color="000000" w:space="0" w:sz="4" w:val="single"/>
+            </w:tcBorders>
+            <w:vAlign w:val="center"/>
+          </w:tcPr>
+          <w:p>
+            <w:pPr>
+              <w:widowControl w:val="0"/>
+              <w:spacing w:line="180" w:lineRule="auto"/>
+              <w:jc w:val="center"/>
+              <w:rPr>
+                <w:rFonts w:ascii="Times New Roman" w:cs="Times New Roman" w:eastAsia="Times New Roman" w:hAnsi="Times New Roman"/>
+                <w:sz w:val="16"/>
+                <w:szCs w:val="16"/>
+              </w:rPr>
+            </w:pPr>
+            <w:r>
+              <w:rPr>
+                <w:rFonts w:ascii="Times New Roman" w:cs="Times New Roman" w:eastAsia="Times New Roman" w:hAnsi="Times New Roman"/>
+                <w:sz w:val="16"/>
+                <w:szCs w:val="16"/>
+                <w:rtl w:val="0"/>
+              </w:rPr>
+              <w:t xml:space="preserve">инициалы, фамилия</w:t>
+            </w:r>
+          </w:p>
+        </w:tc>
+      </w:tr>
+    </w:tbl>
+    <w:p>
+      <w:pPr>
+        <w:shd w:fill="ffffff" w:val="clear"/>
+        <w:spacing w:line="300" w:lineRule="auto"/>
+        <w:rPr>
+          <w:rFonts w:ascii="Times New Roman" w:cs="Times New Roman" w:eastAsia="Times New Roman" w:hAnsi="Times New Roman"/>
+          <w:sz w:val="30"/>
+          <w:szCs w:val="30"/>
+        </w:rPr>
+      </w:pPr>
+      <w:r>
+        <w:rPr>
+          <w:rtl w:val="0"/>
+        </w:rPr>
+      </w:r>
+    </w:p>
+    <w:p>
+      <w:pPr>
+        <w:shd w:fill="ffffff" w:val="clear"/>
+        <w:spacing w:line="300" w:lineRule="auto"/>
+        <w:ind w:left="20" w:firstLine="0"/>
+        <w:jc w:val="center"/>
+        <w:rPr>
+          <w:rFonts w:ascii="Times New Roman" w:cs="Times New Roman" w:eastAsia="Times New Roman" w:hAnsi="Times New Roman"/>
+          <w:sz w:val="30"/>
+          <w:szCs w:val="30"/>
+        </w:rPr>
+      </w:pPr>
+      <w:r>
+        <w:rPr>
+          <w:rtl w:val="0"/>
+        </w:rPr>
+      </w:r>
+    </w:p>
+    <w:p>
+      <w:pPr>
+        <w:shd w:fill="ffffff" w:val="clear"/>
+        <w:spacing w:line="300" w:lineRule="auto"/>
+        <w:ind w:left="20" w:firstLine="0"/>
+        <w:jc w:val="center"/>
+        <w:rPr>
+          <w:rFonts w:ascii="Times New Roman" w:cs="Times New Roman" w:eastAsia="Times New Roman" w:hAnsi="Times New Roman"/>
+          <w:sz w:val="30"/>
+          <w:szCs w:val="30"/>
+        </w:rPr>
+      </w:pPr>
+      <w:r>
+        <w:rPr>
+          <w:rtl w:val="0"/>
+        </w:rPr>
+      </w:r>
+    </w:p>
+    <w:p>
+      <w:pPr>
+        <w:shd w:fill="ffffff" w:val="clear"/>
+        <w:spacing w:line="300" w:lineRule="auto"/>
+        <w:ind w:left="20" w:firstLine="0"/>
+        <w:jc w:val="center"/>
+        <w:rPr>
+          <w:rFonts w:ascii="Times New Roman" w:cs="Times New Roman" w:eastAsia="Times New Roman" w:hAnsi="Times New Roman"/>
+          <w:sz w:val="28"/>
+          <w:szCs w:val="28"/>
+        </w:rPr>
+      </w:pPr>
+      <w:r>
+        <w:rPr>
+          <w:rFonts w:ascii="Times New Roman" w:cs="Times New Roman" w:eastAsia="Times New Roman" w:hAnsi="Times New Roman"/>
+          <w:sz w:val="28"/>
+          <w:szCs w:val="28"/>
+          <w:rtl w:val="0"/>
+        </w:rPr>
+        <w:t xml:space="preserve">Санкт-Петербург</w:t>
+      </w:r>
+    </w:p>
+    <w:p>
+      <w:pPr>
+        <w:shd w:fill="ffffff" w:val="clear"/>
+        <w:spacing w:line="300" w:lineRule="auto"/>
+        <w:ind w:left="20" w:firstLine="0"/>
+        <w:jc w:val="center"/>
+        <w:rPr>
+          <w:rFonts w:ascii="Times New Roman" w:cs="Times New Roman" w:eastAsia="Times New Roman" w:hAnsi="Times New Roman"/>
+          <w:sz w:val="28"/>
+          <w:szCs w:val="28"/>
+        </w:rPr>
+      </w:pPr>
+      <w:r>
+        <w:rPr>
+          <w:rFonts w:ascii="Times New Roman" w:cs="Times New Roman" w:eastAsia="Times New Roman" w:hAnsi="Times New Roman"/>
+          <w:sz w:val="28"/>
+          <w:szCs w:val="28"/>
+          <w:rtl w:val="0"/>
+        </w:rPr>
+        <w:t xml:space="preserve">2022</w:t>
+      </w:r>
+    </w:p>
+    <w:p>
+      <w:pPr>
+        <w:keepNext w:val="0"/>
+        <w:keepLines w:val="0"/>
+        <w:pageBreakBefore w:val="0"/>
+        <w:widowControl w:val="1"/>
+        <w:pBdr>
+          <w:top w:space="0" w:sz="0" w:val="nil"/>
+          <w:left w:space="0" w:sz="0" w:val="nil"/>
+          <w:bottom w:space="0" w:sz="0" w:val="nil"/>
+          <w:right w:space="0" w:sz="0" w:val="nil"/>
+          <w:between w:space="0" w:sz="0" w:val="nil"/>
+        </w:pBdr>
+        <w:shd w:fill="ffffff" w:val="clear"/>
+        <w:spacing w:after="0" w:before="0" w:line="300" w:lineRule="auto"/>
+        <w:ind w:left="20" w:right="0" w:firstLine="0"/>
+        <w:jc w:val="center"/>
+        <w:rPr>
+          <w:rFonts w:ascii="Times New Roman" w:cs="Times New Roman" w:eastAsia="Times New Roman" w:hAnsi="Times New Roman"/>
+          <w:b w:val="1"/>
+          <w:sz w:val="28"/>
+          <w:szCs w:val="28"/>
+        </w:rPr>
+      </w:pPr>
+      <w:r>
+        <w:rPr>
+          <w:rtl w:val="0"/>
+        </w:rPr>
+      </w:r>
+    </w:p>
+    <w:p>
+      <w:pPr>
+        <w:widowControl w:val="0"/>
+        <w:jc w:val="center"/>
+        <w:rPr>
+          <w:rFonts w:ascii="Times New Roman" w:cs="Times New Roman" w:eastAsia="Times New Roman" w:hAnsi="Times New Roman"/>
+        </w:rPr>
+      </w:pPr>
+      <w:r>
+        <w:rPr>
+          <w:rFonts w:ascii="Times New Roman" w:cs="Times New Roman" w:eastAsia="Times New Roman" w:hAnsi="Times New Roman"/>
+          <w:rtl w:val="0"/>
+        </w:rPr>
+        <w:t xml:space="preserve">МИНИСТЕРСТВО НАУКИ И ВЫСШЕГО ОБРАЗОВАНИЯ РОССИЙСКОЙ ФЕДЕРАЦИИ</w:t>
+      </w:r>
+    </w:p>
+    <w:p>
+      <w:pPr>
+        <w:widowControl w:val="0"/>
+        <w:jc w:val="center"/>
+        <w:rPr>
+          <w:rFonts w:ascii="Times New Roman" w:cs="Times New Roman" w:eastAsia="Times New Roman" w:hAnsi="Times New Roman"/>
+        </w:rPr>
+      </w:pPr>
+      <w:r>
+        <w:rPr>
+          <w:rFonts w:ascii="Times New Roman" w:cs="Times New Roman" w:eastAsia="Times New Roman" w:hAnsi="Times New Roman"/>
+          <w:rtl w:val="0"/>
+        </w:rPr>
+        <w:t xml:space="preserve">федеральное государственное автономное образовательное учреждение высшего образования</w:t>
+      </w:r>
+    </w:p>
+    <w:p>
+      <w:pPr>
+        <w:widowControl w:val="0"/>
+        <w:ind w:left="-57" w:firstLine="0"/>
+        <w:jc w:val="center"/>
+        <w:rPr>
+          <w:rFonts w:ascii="Times New Roman" w:cs="Times New Roman" w:eastAsia="Times New Roman" w:hAnsi="Times New Roman"/>
+        </w:rPr>
+      </w:pPr>
+      <w:r>
+        <w:rPr>
+          <w:rFonts w:ascii="Times New Roman" w:cs="Times New Roman" w:eastAsia="Times New Roman" w:hAnsi="Times New Roman"/>
+          <w:rtl w:val="0"/>
+        </w:rPr>
+        <w:t xml:space="preserve">«САНКТ-ПЕТЕРБУРГСКИЙ ГОСУДАРСТВЕННЫЙ УНИВЕРСИТЕТ </w:t>
+      </w:r>
+    </w:p>
+    <w:p>
+      <w:pPr>
+        <w:widowControl w:val="0"/>
+        <w:ind w:left="-57" w:firstLine="0"/>
+        <w:jc w:val="center"/>
+        <w:rPr>
+          <w:rFonts w:ascii="Times New Roman" w:cs="Times New Roman" w:eastAsia="Times New Roman" w:hAnsi="Times New Roman"/>
+          <w:sz w:val="28"/>
+          <w:szCs w:val="28"/>
+        </w:rPr>
+      </w:pPr>
+      <w:r>
+        <w:rPr>
+          <w:rFonts w:ascii="Times New Roman" w:cs="Times New Roman" w:eastAsia="Times New Roman" w:hAnsi="Times New Roman"/>
+          <w:sz w:val="28"/>
+          <w:szCs w:val="28"/>
+          <w:rtl w:val="0"/>
+        </w:rPr>
+        <w:t xml:space="preserve">АЭРОКОСМИЧЕСКОГО ПРИБОРОСТРОЕНИЯ»</w:t>
+      </w:r>
+    </w:p>
+    <w:p>
+      <w:pPr>
+        <w:shd w:fill="ffffff" w:val="clear"/>
+        <w:ind w:left="420" w:firstLine="0"/>
+        <w:jc w:val="center"/>
+        <w:rPr>
+          <w:rFonts w:ascii="Times New Roman" w:cs="Times New Roman" w:eastAsia="Times New Roman" w:hAnsi="Times New Roman"/>
+        </w:rPr>
+      </w:pPr>
+      <w:r>
+        <w:rPr>
+          <w:rtl w:val="0"/>
+        </w:rPr>
+      </w:r>
+    </w:p>
+    <w:p>
+      <w:pPr>
+        <w:shd w:fill="ffffff" w:val="clear"/>
+        <w:ind w:left="420" w:firstLine="0"/>
+        <w:jc w:val="center"/>
+        <w:rPr>
+          <w:rFonts w:ascii="Times New Roman" w:cs="Times New Roman" w:eastAsia="Times New Roman" w:hAnsi="Times New Roman"/>
+          <w:sz w:val="28"/>
+          <w:szCs w:val="28"/>
+        </w:rPr>
+      </w:pPr>
+      <w:r>
+        <w:rPr>
+          <w:rFonts w:ascii="Times New Roman" w:cs="Times New Roman" w:eastAsia="Times New Roman" w:hAnsi="Times New Roman"/>
+          <w:sz w:val="28"/>
+          <w:szCs w:val="28"/>
+          <w:rtl w:val="0"/>
+        </w:rPr>
+        <w:t xml:space="preserve">КАФЕДРА №6</w:t>
+      </w:r>
+    </w:p>
+    <w:p>
+      <w:pPr>
+        <w:shd w:fill="ffffff" w:val="clear"/>
+        <w:ind w:left="420" w:firstLine="0"/>
+        <w:jc w:val="center"/>
+        <w:rPr>
+          <w:rFonts w:ascii="Times New Roman" w:cs="Times New Roman" w:eastAsia="Times New Roman" w:hAnsi="Times New Roman"/>
+          <w:sz w:val="30"/>
+          <w:szCs w:val="30"/>
+        </w:rPr>
+      </w:pPr>
+      <w:r>
+        <w:rPr>
+          <w:rtl w:val="0"/>
+        </w:rPr>
+      </w:r>
+    </w:p>
+    <w:p>
+      <w:pPr>
+        <w:shd w:fill="ffffff" w:val="clear"/>
+        <w:ind w:left="420" w:firstLine="0"/>
+        <w:jc w:val="center"/>
+        <w:rPr>
+          <w:rFonts w:ascii="Times New Roman" w:cs="Times New Roman" w:eastAsia="Times New Roman" w:hAnsi="Times New Roman"/>
+          <w:sz w:val="30"/>
+          <w:szCs w:val="30"/>
+        </w:rPr>
+      </w:pPr>
+      <w:r>
+        <w:rPr>
+          <w:rtl w:val="0"/>
+        </w:rPr>
+      </w:r>
+    </w:p>
+    <w:p>
+      <w:pPr>
+        <w:shd w:fill="ffffff" w:val="clear"/>
+        <w:ind w:left="420" w:firstLine="0"/>
+        <w:jc w:val="center"/>
+        <w:rPr>
+          <w:rFonts w:ascii="Times New Roman" w:cs="Times New Roman" w:eastAsia="Times New Roman" w:hAnsi="Times New Roman"/>
+          <w:sz w:val="30"/>
+          <w:szCs w:val="30"/>
+        </w:rPr>
+      </w:pPr>
+      <w:r>
+        <w:rPr>
+          <w:rtl w:val="0"/>
+        </w:rPr>
+      </w:r>
+    </w:p>
+    <w:p>
+      <w:pPr>
+        <w:shd w:fill="ffffff" w:val="clear"/>
+        <w:spacing w:after="2" w:line="360" w:lineRule="auto"/>
+        <w:jc w:val="both"/>
+        <w:rPr>
+          <w:rFonts w:ascii="Times New Roman" w:cs="Times New Roman" w:eastAsia="Times New Roman" w:hAnsi="Times New Roman"/>
+          <w:sz w:val="28"/>
+          <w:szCs w:val="28"/>
+        </w:rPr>
+      </w:pPr>
+      <w:r>
+        <w:rPr>
+          <w:rFonts w:ascii="Times New Roman" w:cs="Times New Roman" w:eastAsia="Times New Roman" w:hAnsi="Times New Roman"/>
+          <w:sz w:val="28"/>
+          <w:szCs w:val="28"/>
+          <w:rtl w:val="0"/>
+        </w:rPr>
+        <w:t xml:space="preserve">ОТЧЕТ ЗАЩИЩЕН С ОЦЕНКОЙ_____________________</w:t>
+      </w:r>
+    </w:p>
+    <w:p>
+      <w:pPr>
+        <w:shd w:fill="ffffff" w:val="clear"/>
+        <w:spacing w:after="2" w:line="360" w:lineRule="auto"/>
+        <w:jc w:val="both"/>
+        <w:rPr>
+          <w:rFonts w:ascii="Times New Roman" w:cs="Times New Roman" w:eastAsia="Times New Roman" w:hAnsi="Times New Roman"/>
+          <w:sz w:val="28"/>
+          <w:szCs w:val="28"/>
+        </w:rPr>
+      </w:pPr>
+      <w:r>
+        <w:rPr>
+          <w:rtl w:val="0"/>
+        </w:rPr>
+      </w:r>
+    </w:p>
+    <w:p>
+      <w:pPr>
+        <w:shd w:fill="ffffff" w:val="clear"/>
+        <w:spacing w:after="200" w:line="300" w:lineRule="auto"/>
+        <w:jc w:val="both"/>
+        <w:rPr>
+          <w:rFonts w:ascii="Times New Roman" w:cs="Times New Roman" w:eastAsia="Times New Roman" w:hAnsi="Times New Roman"/>
+          <w:sz w:val="28"/>
+          <w:szCs w:val="28"/>
+        </w:rPr>
+      </w:pPr>
+      <w:r>
+        <w:rPr>
+          <w:rFonts w:ascii="Times New Roman" w:cs="Times New Roman" w:eastAsia="Times New Roman" w:hAnsi="Times New Roman"/>
+          <w:sz w:val="28"/>
+          <w:szCs w:val="28"/>
+          <w:rtl w:val="0"/>
+        </w:rPr>
+        <w:t xml:space="preserve">ПРЕПОДАВАТЕЛЬ</w:t>
+      </w:r>
+    </w:p>
+    <w:tbl>
+      <w:tblPr>
+        <w:tblStyle w:val="Table5"/>
+        <w:tblW w:w="9643.999999999998" w:type="dxa"/>
+        <w:jc w:val="left"/>
+        <w:tblInd w:w="108.0" w:type="pct"/>
+        <w:tblLayout w:type="fixed"/>
+        <w:tblLook w:val="0000"/>
+      </w:tblPr>
+      <w:tblGrid>
+        <w:gridCol w:w="3250"/>
+        <w:gridCol w:w="294"/>
+        <w:gridCol w:w="2822"/>
+        <w:gridCol w:w="243"/>
+        <w:gridCol w:w="3035"/>
+        <w:tblGridChange w:id="0">
+          <w:tblGrid>
+            <w:gridCol w:w="3250"/>
+            <w:gridCol w:w="294"/>
+            <w:gridCol w:w="2822"/>
+            <w:gridCol w:w="243"/>
+            <w:gridCol w:w="3035"/>
+          </w:tblGrid>
+        </w:tblGridChange>
+      </w:tblGrid>
+      <w:tr>
+        <w:trPr>
+          <w:cantSplit w:val="0"/>
+          <w:tblHeader w:val="0"/>
+        </w:trPr>
+        <w:tc>
+          <w:tcPr>
+            <w:tcBorders>
+              <w:bottom w:color="000000" w:space="0" w:sz="4" w:val="single"/>
+            </w:tcBorders>
+            <w:vAlign w:val="center"/>
+          </w:tcPr>
+          <w:p>
+            <w:pPr>
+              <w:widowControl w:val="0"/>
+              <w:spacing w:before="140" w:lineRule="auto"/>
+              <w:jc w:val="center"/>
+              <w:rPr>
+                <w:rFonts w:ascii="Times New Roman" w:cs="Times New Roman" w:eastAsia="Times New Roman" w:hAnsi="Times New Roman"/>
+                <w:sz w:val="28"/>
+                <w:szCs w:val="28"/>
+              </w:rPr>
+            </w:pPr>
+            <w:r>
+              <w:rPr>
+                <w:rFonts w:ascii="Times New Roman" w:cs="Times New Roman" w:eastAsia="Times New Roman" w:hAnsi="Times New Roman"/>
+                <w:sz w:val="28"/>
+                <w:szCs w:val="28"/>
+                <w:rtl w:val="0"/>
+              </w:rPr>
+              <w:t xml:space="preserve">доцент, к.т.н.</w:t>
+            </w:r>
+          </w:p>
+        </w:tc>
+        <w:tc>
+          <w:tcPr>
+            <w:vAlign w:val="center"/>
+          </w:tcPr>
+          <w:p>
+            <w:pPr>
+              <w:widowControl w:val="0"/>
+              <w:spacing w:before="140" w:lineRule="auto"/>
+              <w:jc w:val="center"/>
+              <w:rPr>
+                <w:rFonts w:ascii="Times New Roman" w:cs="Times New Roman" w:eastAsia="Times New Roman" w:hAnsi="Times New Roman"/>
+                <w:sz w:val="28"/>
+                <w:szCs w:val="28"/>
+              </w:rPr>
+            </w:pPr>
+            <w:r>
+              <w:rPr>
+                <w:rtl w:val="0"/>
+              </w:rPr>
+            </w:r>
+          </w:p>
+        </w:tc>
+        <w:tc>
+          <w:tcPr>
+            <w:tcBorders>
+              <w:bottom w:color="000000" w:space="0" w:sz="4" w:val="single"/>
+            </w:tcBorders>
+            <w:vAlign w:val="center"/>
+          </w:tcPr>
+          <w:p>
+            <w:pPr>
+              <w:widowControl w:val="0"/>
+              <w:spacing w:before="140" w:lineRule="auto"/>
+              <w:jc w:val="center"/>
+              <w:rPr>
+                <w:rFonts w:ascii="Times New Roman" w:cs="Times New Roman" w:eastAsia="Times New Roman" w:hAnsi="Times New Roman"/>
+                <w:sz w:val="28"/>
+                <w:szCs w:val="28"/>
+              </w:rPr>
+            </w:pPr>
+            <w:r>
+              <w:rPr>
+                <w:rtl w:val="0"/>
+              </w:rPr>
+            </w:r>
+          </w:p>
+        </w:tc>
+        <w:tc>
+          <w:tcPr>
+            <w:vAlign w:val="center"/>
+          </w:tcPr>
+          <w:p>
+            <w:pPr>
+              <w:widowControl w:val="0"/>
+              <w:spacing w:before="140" w:lineRule="auto"/>
+              <w:jc w:val="center"/>
+              <w:rPr>
+                <w:rFonts w:ascii="Times New Roman" w:cs="Times New Roman" w:eastAsia="Times New Roman" w:hAnsi="Times New Roman"/>
+                <w:sz w:val="28"/>
+                <w:szCs w:val="28"/>
+              </w:rPr>
+            </w:pPr>
+            <w:r>
+              <w:rPr>
+                <w:rtl w:val="0"/>
+              </w:rPr>
+            </w:r>
+          </w:p>
+        </w:tc>
+        <w:tc>
+          <w:tcPr>
+            <w:tcBorders>
+              <w:bottom w:color="000000" w:space="0" w:sz="4" w:val="single"/>
+            </w:tcBorders>
+            <w:vAlign w:val="center"/>
+          </w:tcPr>
+          <w:p>
+            <w:pPr>
+              <w:widowControl w:val="0"/>
+              <w:spacing w:before="140" w:lineRule="auto"/>
+              <w:jc w:val="center"/>
+              <w:rPr>
+                <w:rFonts w:ascii="Times New Roman" w:cs="Times New Roman" w:eastAsia="Times New Roman" w:hAnsi="Times New Roman"/>
+                <w:sz w:val="28"/>
+                <w:szCs w:val="28"/>
+              </w:rPr>
+            </w:pPr>
+            <w:r>
+              <w:rPr>
+                <w:rFonts w:ascii="Times New Roman" w:cs="Times New Roman" w:eastAsia="Times New Roman" w:hAnsi="Times New Roman"/>
+                <w:sz w:val="28"/>
+                <w:szCs w:val="28"/>
+                <w:rtl w:val="0"/>
+              </w:rPr>
+              <w:t xml:space="preserve">Т. В. Колобашкина</w:t>
+            </w:r>
+          </w:p>
+        </w:tc>
+      </w:tr>
+      <w:tr>
+        <w:trPr>
+          <w:cantSplit w:val="0"/>
+          <w:tblHeader w:val="0"/>
+        </w:trPr>
+        <w:tc>
+          <w:tcPr>
+            <w:vAlign w:val="center"/>
+          </w:tcPr>
+          <w:p>
+            <w:pPr>
+              <w:widowControl w:val="0"/>
+              <w:spacing w:line="180" w:lineRule="auto"/>
+              <w:jc w:val="center"/>
+              <w:rPr>
+                <w:rFonts w:ascii="Times New Roman" w:cs="Times New Roman" w:eastAsia="Times New Roman" w:hAnsi="Times New Roman"/>
+                <w:sz w:val="18"/>
+                <w:szCs w:val="18"/>
+              </w:rPr>
+            </w:pPr>
+            <w:r>
+              <w:rPr>
+                <w:rFonts w:ascii="Times New Roman" w:cs="Times New Roman" w:eastAsia="Times New Roman" w:hAnsi="Times New Roman"/>
+                <w:sz w:val="18"/>
+                <w:szCs w:val="18"/>
+                <w:rtl w:val="0"/>
+              </w:rPr>
+              <w:t xml:space="preserve">должность, уч. степень, звание</w:t>
+            </w:r>
+          </w:p>
+        </w:tc>
+        <w:tc>
+          <w:tcPr>
+            <w:vAlign w:val="center"/>
+          </w:tcPr>
+          <w:p>
+            <w:pPr>
+              <w:widowControl w:val="0"/>
+              <w:spacing w:line="180" w:lineRule="auto"/>
+              <w:rPr>
+                <w:rFonts w:ascii="Times New Roman" w:cs="Times New Roman" w:eastAsia="Times New Roman" w:hAnsi="Times New Roman"/>
+                <w:sz w:val="18"/>
+                <w:szCs w:val="18"/>
+              </w:rPr>
+            </w:pPr>
+            <w:r>
+              <w:rPr>
+                <w:rtl w:val="0"/>
+              </w:rPr>
+            </w:r>
+          </w:p>
+        </w:tc>
+        <w:tc>
+          <w:tcPr>
+            <w:vAlign w:val="center"/>
+          </w:tcPr>
+          <w:p>
+            <w:pPr>
+              <w:widowControl w:val="0"/>
+              <w:spacing w:line="180" w:lineRule="auto"/>
+              <w:jc w:val="center"/>
+              <w:rPr>
+                <w:rFonts w:ascii="Times New Roman" w:cs="Times New Roman" w:eastAsia="Times New Roman" w:hAnsi="Times New Roman"/>
+                <w:sz w:val="18"/>
+                <w:szCs w:val="18"/>
+              </w:rPr>
+            </w:pPr>
+            <w:r>
+              <w:rPr>
+                <w:rFonts w:ascii="Times New Roman" w:cs="Times New Roman" w:eastAsia="Times New Roman" w:hAnsi="Times New Roman"/>
+                <w:sz w:val="18"/>
+                <w:szCs w:val="18"/>
+                <w:rtl w:val="0"/>
+              </w:rPr>
+              <w:t xml:space="preserve">подпись, дата</w:t>
+            </w:r>
+          </w:p>
+        </w:tc>
+        <w:tc>
+          <w:tcPr>
+            <w:vAlign w:val="center"/>
+          </w:tcPr>
+          <w:p>
+            <w:pPr>
+              <w:widowControl w:val="0"/>
+              <w:spacing w:line="180" w:lineRule="auto"/>
+              <w:rPr>
+                <w:rFonts w:ascii="Times New Roman" w:cs="Times New Roman" w:eastAsia="Times New Roman" w:hAnsi="Times New Roman"/>
+                <w:sz w:val="18"/>
+                <w:szCs w:val="18"/>
+              </w:rPr>
+            </w:pPr>
+            <w:r>
+              <w:rPr>
+                <w:rtl w:val="0"/>
+              </w:rPr>
+            </w:r>
+          </w:p>
+        </w:tc>
+        <w:tc>
+          <w:tcPr>
+            <w:vAlign w:val="center"/>
+          </w:tcPr>
+          <w:p>
+            <w:pPr>
+              <w:widowControl w:val="0"/>
+              <w:spacing w:line="180" w:lineRule="auto"/>
+              <w:jc w:val="center"/>
+              <w:rPr>
+                <w:rFonts w:ascii="Times New Roman" w:cs="Times New Roman" w:eastAsia="Times New Roman" w:hAnsi="Times New Roman"/>
+                <w:sz w:val="18"/>
+                <w:szCs w:val="18"/>
+              </w:rPr>
+            </w:pPr>
+            <w:r>
+              <w:rPr>
+                <w:rFonts w:ascii="Times New Roman" w:cs="Times New Roman" w:eastAsia="Times New Roman" w:hAnsi="Times New Roman"/>
+                <w:sz w:val="18"/>
+                <w:szCs w:val="18"/>
+                <w:rtl w:val="0"/>
+              </w:rPr>
+              <w:t xml:space="preserve">инициалы, фамилия</w:t>
+            </w:r>
+          </w:p>
+        </w:tc>
+      </w:tr>
+    </w:tbl>
+    <w:p>
+      <w:pPr>
+        <w:shd w:fill="ffffff" w:val="clear"/>
+        <w:spacing w:after="510" w:line="300" w:lineRule="auto"/>
+        <w:jc w:val="both"/>
+        <w:rPr>
+          <w:rFonts w:ascii="Times New Roman" w:cs="Times New Roman" w:eastAsia="Times New Roman" w:hAnsi="Times New Roman"/>
+          <w:sz w:val="30"/>
+          <w:szCs w:val="30"/>
+        </w:rPr>
+      </w:pPr>
+      <w:r>
+        <w:rPr>
+          <w:rtl w:val="0"/>
+        </w:rPr>
+      </w:r>
+    </w:p>
+    <w:p>
+      <w:pPr>
+        <w:shd w:fill="ffffff" w:val="clear"/>
+        <w:spacing w:after="681" w:line="280" w:lineRule="auto"/>
+        <w:jc w:val="center"/>
+        <w:rPr>
+          <w:rFonts w:ascii="Times New Roman" w:cs="Times New Roman" w:eastAsia="Times New Roman" w:hAnsi="Times New Roman"/>
+          <w:sz w:val="28"/>
+          <w:szCs w:val="28"/>
+        </w:rPr>
+      </w:pPr>
+      <w:r>
+        <w:rPr>
+          <w:rtl w:val="0"/>
+        </w:rPr>
+      </w:r>
+    </w:p>
+    <w:p>
+      <w:pPr>
+        <w:shd w:fill="ffffff" w:val="clear"/>
+        <w:spacing w:after="681" w:line="280" w:lineRule="auto"/>
+        <w:jc w:val="center"/>
+        <w:rPr>
+          <w:rFonts w:ascii="Times New Roman" w:cs="Times New Roman" w:eastAsia="Times New Roman" w:hAnsi="Times New Roman"/>
+          <w:sz w:val="28"/>
+          <w:szCs w:val="28"/>
+        </w:rPr>
+      </w:pPr>
+      <w:r>
+        <w:rPr>
+          <w:rFonts w:ascii="Times New Roman" w:cs="Times New Roman" w:eastAsia="Times New Roman" w:hAnsi="Times New Roman"/>
+          <w:sz w:val="28"/>
+          <w:szCs w:val="28"/>
+          <w:rtl w:val="0"/>
+        </w:rPr>
+        <w:t xml:space="preserve">ОТЧЕТ О ЛАБОРАТОРНОЙ РАБОТЕ №</w:t>
+      </w:r>
+    </w:p>
+    <w:p>
+      <w:pPr>
+        <w:shd w:fill="ffffff" w:val="clear"/>
+        <w:spacing w:after="681" w:line="280" w:lineRule="auto"/>
+        <w:jc w:val="center"/>
+        <w:rPr>
+          <w:rFonts w:ascii="Times New Roman" w:cs="Times New Roman" w:eastAsia="Times New Roman" w:hAnsi="Times New Roman"/>
+          <w:b w:val="1"/>
+          <w:sz w:val="28"/>
+          <w:szCs w:val="28"/>
+        </w:rPr>
+      </w:pPr>
+      <w:r>
+        <w:rPr>
+          <w:rFonts w:ascii="Times New Roman" w:cs="Times New Roman" w:eastAsia="Times New Roman" w:hAnsi="Times New Roman"/>
+          <w:sz w:val="28"/>
+          <w:szCs w:val="28"/>
+          <w:rtl w:val="0"/>
+        </w:rPr>
+        <w:t xml:space="preserve">«ИССЛЕДОВАНИЕ СИСТЕМ ОСВЕЩЕНИЯ И ИХ СВЕТОТЕХНИЧЕСКИХ ХАРАКТЕРИСТИК»</w:t>
+      </w:r>
+      <w:r>
+        <w:rPr>
+          <w:rtl w:val="0"/>
+        </w:rPr>
+      </w:r>
+    </w:p>
+    <w:p>
+      <w:pPr>
+        <w:shd w:fill="ffffff" w:val="clear"/>
+        <w:spacing w:after="200" w:line="360" w:lineRule="auto"/>
+        <w:ind w:left="23" w:firstLine="0"/>
+        <w:jc w:val="center"/>
+        <w:rPr>
+          <w:rFonts w:ascii="Times New Roman" w:cs="Times New Roman" w:eastAsia="Times New Roman" w:hAnsi="Times New Roman"/>
+          <w:sz w:val="28"/>
+          <w:szCs w:val="28"/>
+        </w:rPr>
+      </w:pPr>
+      <w:r>
+        <w:rPr>
+          <w:rFonts w:ascii="Times New Roman" w:cs="Times New Roman" w:eastAsia="Times New Roman" w:hAnsi="Times New Roman"/>
+          <w:sz w:val="28"/>
+          <w:szCs w:val="28"/>
+          <w:rtl w:val="0"/>
+        </w:rPr>
+        <w:t xml:space="preserve">по дисциплине: БЕЗОПАСНОСТЬ ЖИЗНЕДЕЯТЕЛЬНОСТИ</w:t>
+      </w:r>
+    </w:p>
+    <w:p>
+      <w:pPr>
+        <w:shd w:fill="ffffff" w:val="clear"/>
+        <w:spacing w:after="200" w:line="360" w:lineRule="auto"/>
+        <w:ind w:left="23" w:firstLine="0"/>
+        <w:rPr>
+          <w:rFonts w:ascii="Times New Roman" w:cs="Times New Roman" w:eastAsia="Times New Roman" w:hAnsi="Times New Roman"/>
+          <w:sz w:val="28"/>
+          <w:szCs w:val="28"/>
+        </w:rPr>
+      </w:pPr>
+      <w:r>
+        <w:rPr>
+          <w:rFonts w:ascii="Times New Roman" w:cs="Times New Roman" w:eastAsia="Times New Roman" w:hAnsi="Times New Roman"/>
+          <w:sz w:val="28"/>
+          <w:szCs w:val="28"/>
+          <w:rtl w:val="0"/>
+        </w:rPr>
+        <w:t xml:space="preserve"> РАБОТУ ВЫПОЛНИЛ</w:t>
+      </w:r>
+    </w:p>
+    <w:tbl>
+      <w:tblPr>
+        <w:tblStyle w:val="Table6"/>
+        <w:tblW w:w="9638.0" w:type="dxa"/>
+        <w:jc w:val="left"/>
+        <w:tblInd w:w="108.0" w:type="pct"/>
+        <w:tblLayout w:type="fixed"/>
+        <w:tblLook w:val="0000"/>
+      </w:tblPr>
+      <w:tblGrid>
+        <w:gridCol w:w="2127"/>
+        <w:gridCol w:w="141"/>
+        <w:gridCol w:w="1276"/>
+        <w:gridCol w:w="282"/>
+        <w:gridCol w:w="2948"/>
+        <w:gridCol w:w="236"/>
+        <w:gridCol w:w="2628"/>
+        <w:tblGridChange w:id="0">
+          <w:tblGrid>
+            <w:gridCol w:w="2127"/>
+            <w:gridCol w:w="141"/>
+            <w:gridCol w:w="1276"/>
+            <w:gridCol w:w="282"/>
+            <w:gridCol w:w="2948"/>
+            <w:gridCol w:w="236"/>
+            <w:gridCol w:w="2628"/>
+          </w:tblGrid>
+        </w:tblGridChange>
+      </w:tblGrid>
+      <w:tr>
+        <w:trPr>
+          <w:cantSplit w:val="0"/>
+          <w:trHeight w:val="340" w:hRule="atLeast"/>
+          <w:tblHeader w:val="0"/>
+        </w:trPr>
+        <w:tc>
+          <w:tcPr>
+            <w:gridSpan w:val="2"/>
+            <w:vAlign w:val="center"/>
+          </w:tcPr>
+          <w:p>
+            <w:pPr>
+              <w:widowControl w:val="0"/>
+              <w:spacing w:before="140" w:lineRule="auto"/>
+              <w:ind w:left="-108" w:firstLine="0"/>
+              <w:rPr>
+                <w:rFonts w:ascii="Times New Roman" w:cs="Times New Roman" w:eastAsia="Times New Roman" w:hAnsi="Times New Roman"/>
+                <w:sz w:val="28"/>
+                <w:szCs w:val="28"/>
+              </w:rPr>
+            </w:pPr>
+            <w:r>
+              <w:rPr>
+                <w:rFonts w:ascii="Times New Roman" w:cs="Times New Roman" w:eastAsia="Times New Roman" w:hAnsi="Times New Roman"/>
+                <w:sz w:val="28"/>
+                <w:szCs w:val="28"/>
+                <w:rtl w:val="0"/>
+              </w:rPr>
+              <w:t xml:space="preserve">СТУДЕНТ ГР. №</w:t>
+            </w:r>
+          </w:p>
+        </w:tc>
+        <w:tc>
+          <w:tcPr>
+            <w:tcBorders>
+              <w:bottom w:color="000000" w:space="0" w:sz="4" w:val="single"/>
+            </w:tcBorders>
+          </w:tcPr>
+          <w:p>
+            <w:pPr>
+              <w:widowControl w:val="0"/>
+              <w:spacing w:before="140" w:lineRule="auto"/>
+              <w:jc w:val="center"/>
+              <w:rPr>
+                <w:rFonts w:ascii="Times New Roman" w:cs="Times New Roman" w:eastAsia="Times New Roman" w:hAnsi="Times New Roman"/>
+              </w:rPr>
+            </w:pPr>
+            <w:r>
+              <w:rPr>
+                <w:rFonts w:ascii="Times New Roman" w:cs="Times New Roman" w:eastAsia="Times New Roman" w:hAnsi="Times New Roman"/>
+                <w:rtl w:val="0"/>
+              </w:rPr>
+              <w:t xml:space="preserve">5124</w:t>
+            </w:r>
+          </w:p>
+        </w:tc>
+        <w:tc>
+          <w:tcPr>
+            <w:vAlign w:val="center"/>
+          </w:tcPr>
+          <w:p>
+            <w:pPr>
+              <w:widowControl w:val="0"/>
+              <w:spacing w:before="140" w:lineRule="auto"/>
+              <w:jc w:val="center"/>
+              <w:rPr>
+                <w:rFonts w:ascii="Times New Roman" w:cs="Times New Roman" w:eastAsia="Times New Roman" w:hAnsi="Times New Roman"/>
+              </w:rPr>
+            </w:pPr>
+            <w:r>
+              <w:rPr>
+                <w:rtl w:val="0"/>
+              </w:rPr>
+            </w:r>
+          </w:p>
+        </w:tc>
+        <w:tc>
+          <w:tcPr>
+            <w:tcBorders>
+              <w:bottom w:color="000000" w:space="0" w:sz="4" w:val="single"/>
+            </w:tcBorders>
+            <w:vAlign w:val="center"/>
+          </w:tcPr>
+          <w:p>
+            <w:pPr>
+              <w:widowControl w:val="0"/>
+              <w:spacing w:before="140" w:lineRule="auto"/>
+              <w:jc w:val="center"/>
+              <w:rPr>
+                <w:rFonts w:ascii="Times New Roman" w:cs="Times New Roman" w:eastAsia="Times New Roman" w:hAnsi="Times New Roman"/>
+              </w:rPr>
+            </w:pPr>
+            <w:r>
+              <w:rPr>
+                <w:rtl w:val="0"/>
+              </w:rPr>
+            </w:r>
+          </w:p>
+        </w:tc>
+        <w:tc>
+          <w:tcPr>
+            <w:vAlign w:val="center"/>
+          </w:tcPr>
+          <w:p>
+            <w:pPr>
+              <w:widowControl w:val="0"/>
+              <w:spacing w:before="140" w:lineRule="auto"/>
+              <w:jc w:val="center"/>
+              <w:rPr>
+                <w:rFonts w:ascii="Times New Roman" w:cs="Times New Roman" w:eastAsia="Times New Roman" w:hAnsi="Times New Roman"/>
+              </w:rPr>
+            </w:pPr>
+            <w:r>
+              <w:rPr>
+                <w:rtl w:val="0"/>
+              </w:rPr>
+            </w:r>
+          </w:p>
+        </w:tc>
+        <w:tc>
+          <w:tcPr>
+            <w:tcBorders>
+              <w:bottom w:color="000000" w:space="0" w:sz="4" w:val="single"/>
+            </w:tcBorders>
+            <w:vAlign w:val="center"/>
+          </w:tcPr>
+          <w:p>
+            <w:pPr>
+              <w:widowControl w:val="0"/>
+              <w:spacing w:before="140" w:lineRule="auto"/>
+              <w:jc w:val="center"/>
+              <w:rPr>
+                <w:rFonts w:ascii="Times New Roman" w:cs="Times New Roman" w:eastAsia="Times New Roman" w:hAnsi="Times New Roman"/>
+              </w:rPr>
+            </w:pPr>
+            <w:r>
+              <w:rPr>
+                <w:rtl w:val="0"/>
+              </w:rPr>
+            </w:r>
+          </w:p>
+        </w:tc>
+      </w:tr>
+      <w:tr>
+        <w:trPr>
+          <w:cantSplit w:val="0"/>
+          <w:trHeight w:val="167" w:hRule="atLeast"/>
+          <w:tblHeader w:val="0"/>
+        </w:trPr>
+        <w:tc>
+          <w:tcPr>
+            <w:vAlign w:val="center"/>
+          </w:tcPr>
+          <w:p>
+            <w:pPr>
+              <w:widowControl w:val="0"/>
+              <w:spacing w:line="180" w:lineRule="auto"/>
+              <w:jc w:val="center"/>
+              <w:rPr>
+                <w:rFonts w:ascii="Times New Roman" w:cs="Times New Roman" w:eastAsia="Times New Roman" w:hAnsi="Times New Roman"/>
+                <w:sz w:val="20"/>
+                <w:szCs w:val="20"/>
+              </w:rPr>
+            </w:pPr>
+            <w:r>
+              <w:rPr>
+                <w:rtl w:val="0"/>
+              </w:rPr>
+            </w:r>
+          </w:p>
+        </w:tc>
+        <w:tc>
+          <w:tcPr>
+            <w:gridSpan w:val="2"/>
+            <w:tcBorders>
+              <w:top w:color="000000" w:space="0" w:sz="4" w:val="single"/>
+            </w:tcBorders>
+          </w:tcPr>
+          <w:p>
+            <w:pPr>
+              <w:widowControl w:val="0"/>
+              <w:spacing w:line="180" w:lineRule="auto"/>
+              <w:jc w:val="center"/>
+              <w:rPr>
+                <w:rFonts w:ascii="Times New Roman" w:cs="Times New Roman" w:eastAsia="Times New Roman" w:hAnsi="Times New Roman"/>
+                <w:sz w:val="16"/>
+                <w:szCs w:val="16"/>
+              </w:rPr>
+            </w:pPr>
+            <w:r>
+              <w:rPr>
+                <w:rFonts w:ascii="Times New Roman" w:cs="Times New Roman" w:eastAsia="Times New Roman" w:hAnsi="Times New Roman"/>
+                <w:sz w:val="16"/>
+                <w:szCs w:val="16"/>
+                <w:rtl w:val="0"/>
+              </w:rPr>
+              <w:t xml:space="preserve">номер группы</w:t>
+            </w:r>
+          </w:p>
+        </w:tc>
+        <w:tc>
+          <w:tcPr>
+            <w:vAlign w:val="center"/>
+          </w:tcPr>
+          <w:p>
+            <w:pPr>
+              <w:widowControl w:val="0"/>
+              <w:spacing w:line="180" w:lineRule="auto"/>
+              <w:rPr>
+                <w:rFonts w:ascii="Times New Roman" w:cs="Times New Roman" w:eastAsia="Times New Roman" w:hAnsi="Times New Roman"/>
+                <w:sz w:val="22"/>
+                <w:szCs w:val="22"/>
+              </w:rPr>
+            </w:pPr>
+            <w:r>
+              <w:rPr>
+                <w:rtl w:val="0"/>
+              </w:rPr>
+            </w:r>
+          </w:p>
+        </w:tc>
+        <w:tc>
+          <w:tcPr>
+            <w:tcBorders>
+              <w:top w:color="000000" w:space="0" w:sz="4" w:val="single"/>
+            </w:tcBorders>
+            <w:vAlign w:val="center"/>
+          </w:tcPr>
+          <w:p>
+            <w:pPr>
+              <w:widowControl w:val="0"/>
+              <w:spacing w:line="180" w:lineRule="auto"/>
+              <w:jc w:val="center"/>
+              <w:rPr>
+                <w:rFonts w:ascii="Times New Roman" w:cs="Times New Roman" w:eastAsia="Times New Roman" w:hAnsi="Times New Roman"/>
+                <w:sz w:val="16"/>
+                <w:szCs w:val="16"/>
+              </w:rPr>
+            </w:pPr>
+            <w:r>
+              <w:rPr>
+                <w:rFonts w:ascii="Times New Roman" w:cs="Times New Roman" w:eastAsia="Times New Roman" w:hAnsi="Times New Roman"/>
+                <w:sz w:val="16"/>
+                <w:szCs w:val="16"/>
+                <w:rtl w:val="0"/>
+              </w:rPr>
+              <w:t xml:space="preserve">подпись, дата</w:t>
+            </w:r>
+          </w:p>
+        </w:tc>
+        <w:tc>
+          <w:tcPr>
+            <w:vAlign w:val="center"/>
+          </w:tcPr>
+          <w:p>
+            <w:pPr>
+              <w:widowControl w:val="0"/>
+              <w:spacing w:line="180" w:lineRule="auto"/>
+              <w:rPr>
+                <w:rFonts w:ascii="Times New Roman" w:cs="Times New Roman" w:eastAsia="Times New Roman" w:hAnsi="Times New Roman"/>
+                <w:sz w:val="22"/>
+                <w:szCs w:val="22"/>
+              </w:rPr>
+            </w:pPr>
+            <w:r>
+              <w:rPr>
+                <w:rtl w:val="0"/>
+              </w:rPr>
+            </w:r>
+          </w:p>
+        </w:tc>
+        <w:tc>
+          <w:tcPr>
+            <w:tcBorders>
+              <w:top w:color="000000" w:space="0" w:sz="4" w:val="single"/>
+            </w:tcBorders>
+            <w:vAlign w:val="center"/>
+          </w:tcPr>
+          <w:p>
+            <w:pPr>
+              <w:widowControl w:val="0"/>
+              <w:spacing w:line="180" w:lineRule="auto"/>
+              <w:jc w:val="center"/>
+              <w:rPr>
+                <w:rFonts w:ascii="Times New Roman" w:cs="Times New Roman" w:eastAsia="Times New Roman" w:hAnsi="Times New Roman"/>
+                <w:sz w:val="16"/>
+                <w:szCs w:val="16"/>
+              </w:rPr>
+            </w:pPr>
+            <w:r>
+              <w:rPr>
+                <w:rFonts w:ascii="Times New Roman" w:cs="Times New Roman" w:eastAsia="Times New Roman" w:hAnsi="Times New Roman"/>
+                <w:sz w:val="16"/>
+                <w:szCs w:val="16"/>
+                <w:rtl w:val="0"/>
+              </w:rPr>
+              <w:t xml:space="preserve">инициалы, фамилия</w:t>
+            </w:r>
+          </w:p>
+        </w:tc>
+      </w:tr>
+    </w:tbl>
+    <w:p>
+      <w:pPr>
+        <w:shd w:fill="ffffff" w:val="clear"/>
+        <w:spacing w:line="300" w:lineRule="auto"/>
+        <w:rPr>
+          <w:rFonts w:ascii="Times New Roman" w:cs="Times New Roman" w:eastAsia="Times New Roman" w:hAnsi="Times New Roman"/>
+          <w:sz w:val="30"/>
+          <w:szCs w:val="30"/>
+        </w:rPr>
+      </w:pPr>
+      <w:r>
+        <w:rPr>
+          <w:rtl w:val="0"/>
+        </w:rPr>
+      </w:r>
+    </w:p>
+    <w:p>
+      <w:pPr>
+        <w:shd w:fill="ffffff" w:val="clear"/>
+        <w:spacing w:line="300" w:lineRule="auto"/>
+        <w:ind w:left="20" w:firstLine="0"/>
+        <w:jc w:val="center"/>
+        <w:rPr>
+          <w:rFonts w:ascii="Times New Roman" w:cs="Times New Roman" w:eastAsia="Times New Roman" w:hAnsi="Times New Roman"/>
+          <w:sz w:val="30"/>
+          <w:szCs w:val="30"/>
+        </w:rPr>
+      </w:pPr>
+      <w:r>
+        <w:rPr>
+          <w:rtl w:val="0"/>
+        </w:rPr>
+      </w:r>
+    </w:p>
+    <w:p>
+      <w:pPr>
+        <w:shd w:fill="ffffff" w:val="clear"/>
+        <w:spacing w:line="300" w:lineRule="auto"/>
+        <w:ind w:left="20" w:firstLine="0"/>
+        <w:jc w:val="center"/>
+        <w:rPr>
+          <w:rFonts w:ascii="Times New Roman" w:cs="Times New Roman" w:eastAsia="Times New Roman" w:hAnsi="Times New Roman"/>
+          <w:sz w:val="30"/>
+          <w:szCs w:val="30"/>
+        </w:rPr>
+      </w:pPr>
+      <w:r>
+        <w:rPr>
+          <w:rtl w:val="0"/>
+        </w:rPr>
+      </w:r>
+    </w:p>
+    <w:p>
+      <w:pPr>
+        <w:shd w:fill="ffffff" w:val="clear"/>
+        <w:spacing w:line="300" w:lineRule="auto"/>
+        <w:ind w:left="20" w:firstLine="0"/>
+        <w:jc w:val="center"/>
+        <w:rPr>
+          <w:rFonts w:ascii="Times New Roman" w:cs="Times New Roman" w:eastAsia="Times New Roman" w:hAnsi="Times New Roman"/>
+          <w:sz w:val="28"/>
+          <w:szCs w:val="28"/>
+        </w:rPr>
+      </w:pPr>
+      <w:r>
+        <w:rPr>
+          <w:rFonts w:ascii="Times New Roman" w:cs="Times New Roman" w:eastAsia="Times New Roman" w:hAnsi="Times New Roman"/>
+          <w:sz w:val="28"/>
+          <w:szCs w:val="28"/>
+          <w:rtl w:val="0"/>
+        </w:rPr>
+        <w:t xml:space="preserve">Санкт-Петербург</w:t>
+      </w:r>
+    </w:p>
+    <w:p>
+      <w:pPr>
+        <w:shd w:fill="ffffff" w:val="clear"/>
+        <w:spacing w:line="300" w:lineRule="auto"/>
+        <w:ind w:left="20" w:firstLine="0"/>
+        <w:jc w:val="center"/>
+        <w:rPr>
+          <w:rFonts w:ascii="Times New Roman" w:cs="Times New Roman" w:eastAsia="Times New Roman" w:hAnsi="Times New Roman"/>
+          <w:sz w:val="28"/>
+          <w:szCs w:val="28"/>
+        </w:rPr>
+      </w:pPr>
+      <w:r>
+        <w:rPr>
+          <w:rFonts w:ascii="Times New Roman" w:cs="Times New Roman" w:eastAsia="Times New Roman" w:hAnsi="Times New Roman"/>
+          <w:sz w:val="28"/>
+          <w:szCs w:val="28"/>
+          <w:rtl w:val="0"/>
+        </w:rPr>
+        <w:t xml:space="preserve">2022</w:t>
+      </w:r>
+    </w:p>
+    <w:p>
+      <w:pPr>
+        <w:keepNext w:val="0"/>
+        <w:keepLines w:val="0"/>
+        <w:pageBreakBefore w:val="0"/>
+        <w:widowControl w:val="1"/>
+        <w:pBdr>
+          <w:top w:space="0" w:sz="0" w:val="nil"/>
+          <w:left w:space="0" w:sz="0" w:val="nil"/>
+          <w:bottom w:space="0" w:sz="0" w:val="nil"/>
+          <w:right w:space="0" w:sz="0" w:val="nil"/>
+          <w:between w:space="0" w:sz="0" w:val="nil"/>
+        </w:pBdr>
+        <w:shd w:fill="ffffff" w:val="clear"/>
+        <w:spacing w:after="0" w:before="0" w:line="300" w:lineRule="auto"/>
+        <w:ind w:left="20" w:right="0" w:firstLine="0"/>
+        <w:jc w:val="center"/>
+        <w:rPr>
+          <w:rFonts w:ascii="Times New Roman" w:cs="Times New Roman" w:eastAsia="Times New Roman" w:hAnsi="Times New Roman"/>
+          <w:sz w:val="28"/>
+          <w:szCs w:val="28"/>
+        </w:rPr>
+      </w:pPr>
+      <w:r>
+        <w:rPr>
+          <w:rtl w:val="0"/>
+        </w:rPr>
+      </w:r>
+    </w:p>
+    <w:p>
+      <w:pPr>
+        <w:widowControl w:val="0"/>
+        <w:jc w:val="center"/>
+        <w:rPr>
+          <w:rFonts w:ascii="Times New Roman" w:cs="Times New Roman" w:eastAsia="Times New Roman" w:hAnsi="Times New Roman"/>
+        </w:rPr>
+      </w:pPr>
+      <w:r>
+        <w:rPr>
+          <w:rFonts w:ascii="Times New Roman" w:cs="Times New Roman" w:eastAsia="Times New Roman" w:hAnsi="Times New Roman"/>
+          <w:rtl w:val="0"/>
+        </w:rPr>
+        <w:t xml:space="preserve">МИНИСТЕРСТВО НАУКИ И ВЫСШЕГО ОБРАЗОВАНИЯ РОССИЙСКОЙ ФЕДЕРАЦИИ</w:t>
+      </w:r>
+    </w:p>
+    <w:p>
+      <w:pPr>
+        <w:widowControl w:val="0"/>
+        <w:jc w:val="center"/>
+        <w:rPr>
+          <w:rFonts w:ascii="Times New Roman" w:cs="Times New Roman" w:eastAsia="Times New Roman" w:hAnsi="Times New Roman"/>
+        </w:rPr>
+      </w:pPr>
+      <w:r>
+        <w:rPr>
+          <w:rFonts w:ascii="Times New Roman" w:cs="Times New Roman" w:eastAsia="Times New Roman" w:hAnsi="Times New Roman"/>
+          <w:rtl w:val="0"/>
+        </w:rPr>
+        <w:t xml:space="preserve">федеральное государственное автономное образовательное учреждение высшего образования</w:t>
+      </w:r>
+    </w:p>
+    <w:p>
+      <w:pPr>
+        <w:widowControl w:val="0"/>
+        <w:ind w:left="-57" w:firstLine="0"/>
+        <w:jc w:val="center"/>
+        <w:rPr>
+          <w:rFonts w:ascii="Times New Roman" w:cs="Times New Roman" w:eastAsia="Times New Roman" w:hAnsi="Times New Roman"/>
+        </w:rPr>
+      </w:pPr>
+      <w:r>
+        <w:rPr>
+          <w:rFonts w:ascii="Times New Roman" w:cs="Times New Roman" w:eastAsia="Times New Roman" w:hAnsi="Times New Roman"/>
+          <w:rtl w:val="0"/>
+        </w:rPr>
+        <w:t xml:space="preserve">«САНКТ-ПЕТЕРБУРГСКИЙ ГОСУДАРСТВЕННЫЙ УНИВЕРСИТЕТ </w:t>
+      </w:r>
+    </w:p>
+    <w:p>
+      <w:pPr>
+        <w:widowControl w:val="0"/>
+        <w:ind w:left="-57" w:firstLine="0"/>
+        <w:jc w:val="center"/>
+        <w:rPr>
+          <w:rFonts w:ascii="Times New Roman" w:cs="Times New Roman" w:eastAsia="Times New Roman" w:hAnsi="Times New Roman"/>
+          <w:sz w:val="28"/>
+          <w:szCs w:val="28"/>
+        </w:rPr>
+      </w:pPr>
+      <w:r>
+        <w:rPr>
+          <w:rFonts w:ascii="Times New Roman" w:cs="Times New Roman" w:eastAsia="Times New Roman" w:hAnsi="Times New Roman"/>
+          <w:sz w:val="28"/>
+          <w:szCs w:val="28"/>
+          <w:rtl w:val="0"/>
+        </w:rPr>
+        <w:t xml:space="preserve">АЭРОКОСМИЧЕСКОГО ПРИБОРОСТРОЕНИЯ»</w:t>
+      </w:r>
+    </w:p>
+    <w:p>
+      <w:pPr>
+        <w:shd w:fill="ffffff" w:val="clear"/>
+        <w:ind w:left="420" w:firstLine="0"/>
+        <w:jc w:val="center"/>
+        <w:rPr>
+          <w:rFonts w:ascii="Times New Roman" w:cs="Times New Roman" w:eastAsia="Times New Roman" w:hAnsi="Times New Roman"/>
+        </w:rPr>
+      </w:pPr>
+      <w:r>
+        <w:rPr>
+          <w:rtl w:val="0"/>
+        </w:rPr>
+      </w:r>
+    </w:p>
+    <w:p>
+      <w:pPr>
+        <w:shd w:fill="ffffff" w:val="clear"/>
+        <w:ind w:left="420" w:firstLine="0"/>
+        <w:jc w:val="center"/>
+        <w:rPr>
+          <w:rFonts w:ascii="Times New Roman" w:cs="Times New Roman" w:eastAsia="Times New Roman" w:hAnsi="Times New Roman"/>
+          <w:sz w:val="28"/>
+          <w:szCs w:val="28"/>
+        </w:rPr>
+      </w:pPr>
+      <w:r>
+        <w:rPr>
+          <w:rFonts w:ascii="Times New Roman" w:cs="Times New Roman" w:eastAsia="Times New Roman" w:hAnsi="Times New Roman"/>
+          <w:sz w:val="28"/>
+          <w:szCs w:val="28"/>
+          <w:rtl w:val="0"/>
+        </w:rPr>
+        <w:t xml:space="preserve">КАФЕДРА №6</w:t>
+      </w:r>
+    </w:p>
+    <w:p>
+      <w:pPr>
+        <w:shd w:fill="ffffff" w:val="clear"/>
+        <w:ind w:left="420" w:firstLine="0"/>
+        <w:jc w:val="center"/>
+        <w:rPr>
+          <w:rFonts w:ascii="Times New Roman" w:cs="Times New Roman" w:eastAsia="Times New Roman" w:hAnsi="Times New Roman"/>
+          <w:sz w:val="30"/>
+          <w:szCs w:val="30"/>
+        </w:rPr>
+      </w:pPr>
+      <w:r>
+        <w:rPr>
+          <w:rtl w:val="0"/>
+        </w:rPr>
+      </w:r>
+    </w:p>
+    <w:p>
+      <w:pPr>
+        <w:shd w:fill="ffffff" w:val="clear"/>
+        <w:ind w:left="420" w:firstLine="0"/>
+        <w:jc w:val="center"/>
+        <w:rPr>
+          <w:rFonts w:ascii="Times New Roman" w:cs="Times New Roman" w:eastAsia="Times New Roman" w:hAnsi="Times New Roman"/>
+          <w:sz w:val="30"/>
+          <w:szCs w:val="30"/>
+        </w:rPr>
+      </w:pPr>
+      <w:r>
+        <w:rPr>
+          <w:rtl w:val="0"/>
+        </w:rPr>
+      </w:r>
+    </w:p>
+    <w:p>
+      <w:pPr>
+        <w:shd w:fill="ffffff" w:val="clear"/>
+        <w:ind w:left="420" w:firstLine="0"/>
+        <w:jc w:val="center"/>
+        <w:rPr>
+          <w:rFonts w:ascii="Times New Roman" w:cs="Times New Roman" w:eastAsia="Times New Roman" w:hAnsi="Times New Roman"/>
+          <w:sz w:val="30"/>
+          <w:szCs w:val="30"/>
+        </w:rPr>
+      </w:pPr>
+      <w:r>
+        <w:rPr>
+          <w:rtl w:val="0"/>
+        </w:rPr>
+      </w:r>
+    </w:p>
+    <w:p>
+      <w:pPr>
+        <w:shd w:fill="ffffff" w:val="clear"/>
+        <w:spacing w:after="2" w:line="360" w:lineRule="auto"/>
+        <w:jc w:val="both"/>
+        <w:rPr>
+          <w:rFonts w:ascii="Times New Roman" w:cs="Times New Roman" w:eastAsia="Times New Roman" w:hAnsi="Times New Roman"/>
+          <w:sz w:val="28"/>
+          <w:szCs w:val="28"/>
+        </w:rPr>
+      </w:pPr>
+      <w:r>
+        <w:rPr>
+          <w:rFonts w:ascii="Times New Roman" w:cs="Times New Roman" w:eastAsia="Times New Roman" w:hAnsi="Times New Roman"/>
+          <w:sz w:val="28"/>
+          <w:szCs w:val="28"/>
+          <w:rtl w:val="0"/>
+        </w:rPr>
+        <w:t xml:space="preserve">ОТЧЕТ ЗАЩИЩЕН С ОЦЕНКОЙ_____________________</w:t>
+      </w:r>
+    </w:p>
+    <w:p>
+      <w:pPr>
+        <w:shd w:fill="ffffff" w:val="clear"/>
+        <w:spacing w:after="2" w:line="360" w:lineRule="auto"/>
+        <w:jc w:val="both"/>
+        <w:rPr>
+          <w:rFonts w:ascii="Times New Roman" w:cs="Times New Roman" w:eastAsia="Times New Roman" w:hAnsi="Times New Roman"/>
+          <w:sz w:val="28"/>
+          <w:szCs w:val="28"/>
+        </w:rPr>
+      </w:pPr>
+      <w:r>
+        <w:rPr>
+          <w:rtl w:val="0"/>
+        </w:rPr>
+      </w:r>
+    </w:p>
+    <w:p>
+      <w:pPr>
+        <w:shd w:fill="ffffff" w:val="clear"/>
+        <w:spacing w:after="200" w:line="300" w:lineRule="auto"/>
+        <w:jc w:val="both"/>
+        <w:rPr>
+          <w:rFonts w:ascii="Times New Roman" w:cs="Times New Roman" w:eastAsia="Times New Roman" w:hAnsi="Times New Roman"/>
+          <w:sz w:val="28"/>
+          <w:szCs w:val="28"/>
+        </w:rPr>
+      </w:pPr>
+      <w:r>
+        <w:rPr>
+          <w:rFonts w:ascii="Times New Roman" w:cs="Times New Roman" w:eastAsia="Times New Roman" w:hAnsi="Times New Roman"/>
+          <w:sz w:val="28"/>
+          <w:szCs w:val="28"/>
+          <w:rtl w:val="0"/>
+        </w:rPr>
+        <w:t xml:space="preserve">ПРЕПОДАВАТЕЛЬ</w:t>
+      </w:r>
+    </w:p>
+    <w:tbl>
+      <w:tblPr>
+        <w:tblStyle w:val="Table7"/>
+        <w:tblW w:w="9643.999999999998" w:type="dxa"/>
+        <w:jc w:val="left"/>
+        <w:tblInd w:w="108.0" w:type="pct"/>
+        <w:tblLayout w:type="fixed"/>
+        <w:tblLook w:val="0000"/>
+      </w:tblPr>
+      <w:tblGrid>
+        <w:gridCol w:w="3250"/>
+        <w:gridCol w:w="294"/>
+        <w:gridCol w:w="2822"/>
+        <w:gridCol w:w="243"/>
+        <w:gridCol w:w="3035"/>
+        <w:tblGridChange w:id="0">
+          <w:tblGrid>
+            <w:gridCol w:w="3250"/>
+            <w:gridCol w:w="294"/>
+            <w:gridCol w:w="2822"/>
+            <w:gridCol w:w="243"/>
+            <w:gridCol w:w="3035"/>
+          </w:tblGrid>
+        </w:tblGridChange>
+      </w:tblGrid>
+      <w:tr>
+        <w:trPr>
+          <w:cantSplit w:val="0"/>
+          <w:tblHeader w:val="0"/>
+        </w:trPr>
+        <w:tc>
+          <w:tcPr>
+            <w:tcBorders>
+              <w:bottom w:color="000000" w:space="0" w:sz="4" w:val="single"/>
+            </w:tcBorders>
+            <w:vAlign w:val="center"/>
+          </w:tcPr>
+          <w:p>
+            <w:pPr>
+              <w:widowControl w:val="0"/>
+              <w:spacing w:before="140" w:lineRule="auto"/>
+              <w:jc w:val="center"/>
+              <w:rPr>
+                <w:rFonts w:ascii="Times New Roman" w:cs="Times New Roman" w:eastAsia="Times New Roman" w:hAnsi="Times New Roman"/>
+                <w:sz w:val="28"/>
+                <w:szCs w:val="28"/>
+              </w:rPr>
+            </w:pPr>
+            <w:r>
+              <w:rPr>
+                <w:rFonts w:ascii="Times New Roman" w:cs="Times New Roman" w:eastAsia="Times New Roman" w:hAnsi="Times New Roman"/>
+                <w:sz w:val="28"/>
+                <w:szCs w:val="28"/>
+                <w:rtl w:val="0"/>
+              </w:rPr>
+              <w:t xml:space="preserve">доцент, к.т.н.</w:t>
+            </w:r>
+          </w:p>
+        </w:tc>
+        <w:tc>
+          <w:tcPr>
+            <w:vAlign w:val="center"/>
+          </w:tcPr>
+          <w:p>
+            <w:pPr>
+              <w:widowControl w:val="0"/>
+              <w:spacing w:before="140" w:lineRule="auto"/>
+              <w:jc w:val="center"/>
+              <w:rPr>
+                <w:rFonts w:ascii="Times New Roman" w:cs="Times New Roman" w:eastAsia="Times New Roman" w:hAnsi="Times New Roman"/>
+                <w:sz w:val="28"/>
+                <w:szCs w:val="28"/>
+              </w:rPr>
+            </w:pPr>
+            <w:r>
+              <w:rPr>
+                <w:rtl w:val="0"/>
+              </w:rPr>
+            </w:r>
+          </w:p>
+        </w:tc>
+        <w:tc>
+          <w:tcPr>
+            <w:tcBorders>
+              <w:bottom w:color="000000" w:space="0" w:sz="4" w:val="single"/>
+            </w:tcBorders>
+            <w:vAlign w:val="center"/>
+          </w:tcPr>
+          <w:p>
+            <w:pPr>
+              <w:widowControl w:val="0"/>
+              <w:spacing w:before="140" w:lineRule="auto"/>
+              <w:jc w:val="center"/>
+              <w:rPr>
+                <w:rFonts w:ascii="Times New Roman" w:cs="Times New Roman" w:eastAsia="Times New Roman" w:hAnsi="Times New Roman"/>
+                <w:sz w:val="28"/>
+                <w:szCs w:val="28"/>
+              </w:rPr>
+            </w:pPr>
+            <w:r>
+              <w:rPr>
+                <w:rtl w:val="0"/>
+              </w:rPr>
+            </w:r>
+          </w:p>
+        </w:tc>
+        <w:tc>
+          <w:tcPr>
+            <w:vAlign w:val="center"/>
+          </w:tcPr>
+          <w:p>
+            <w:pPr>
+              <w:widowControl w:val="0"/>
+              <w:spacing w:before="140" w:lineRule="auto"/>
+              <w:jc w:val="center"/>
+              <w:rPr>
+                <w:rFonts w:ascii="Times New Roman" w:cs="Times New Roman" w:eastAsia="Times New Roman" w:hAnsi="Times New Roman"/>
+                <w:sz w:val="28"/>
+                <w:szCs w:val="28"/>
+              </w:rPr>
+            </w:pPr>
+            <w:r>
+              <w:rPr>
+                <w:rtl w:val="0"/>
+              </w:rPr>
+            </w:r>
+          </w:p>
+        </w:tc>
+        <w:tc>
+          <w:tcPr>
+            <w:tcBorders>
+              <w:bottom w:color="000000" w:space="0" w:sz="4" w:val="single"/>
+            </w:tcBorders>
+            <w:vAlign w:val="center"/>
+          </w:tcPr>
+          <w:p>
+            <w:pPr>
+              <w:widowControl w:val="0"/>
+              <w:spacing w:before="140" w:lineRule="auto"/>
+              <w:jc w:val="center"/>
+              <w:rPr>
+                <w:rFonts w:ascii="Times New Roman" w:cs="Times New Roman" w:eastAsia="Times New Roman" w:hAnsi="Times New Roman"/>
+                <w:sz w:val="28"/>
+                <w:szCs w:val="28"/>
+              </w:rPr>
+            </w:pPr>
+            <w:r>
+              <w:rPr>
+                <w:rFonts w:ascii="Times New Roman" w:cs="Times New Roman" w:eastAsia="Times New Roman" w:hAnsi="Times New Roman"/>
+                <w:sz w:val="28"/>
+                <w:szCs w:val="28"/>
+                <w:rtl w:val="0"/>
+              </w:rPr>
+              <w:t xml:space="preserve">Т. В. Колобашкина</w:t>
+            </w:r>
+          </w:p>
+        </w:tc>
+      </w:tr>
+      <w:tr>
+        <w:trPr>
+          <w:cantSplit w:val="0"/>
+          <w:tblHeader w:val="0"/>
+        </w:trPr>
+        <w:tc>
+          <w:tcPr>
+            <w:vAlign w:val="center"/>
+          </w:tcPr>
+          <w:p>
+            <w:pPr>
+              <w:widowControl w:val="0"/>
+              <w:spacing w:line="180" w:lineRule="auto"/>
+              <w:jc w:val="center"/>
+              <w:rPr>
+                <w:rFonts w:ascii="Times New Roman" w:cs="Times New Roman" w:eastAsia="Times New Roman" w:hAnsi="Times New Roman"/>
+                <w:sz w:val="18"/>
+                <w:szCs w:val="18"/>
+              </w:rPr>
+            </w:pPr>
+            <w:r>
+              <w:rPr>
+                <w:rFonts w:ascii="Times New Roman" w:cs="Times New Roman" w:eastAsia="Times New Roman" w:hAnsi="Times New Roman"/>
+                <w:sz w:val="18"/>
+                <w:szCs w:val="18"/>
+                <w:rtl w:val="0"/>
+              </w:rPr>
+              <w:t xml:space="preserve">должность, уч. степень, звание</w:t>
+            </w:r>
+          </w:p>
+        </w:tc>
+        <w:tc>
+          <w:tcPr>
+            <w:vAlign w:val="center"/>
+          </w:tcPr>
+          <w:p>
+            <w:pPr>
+              <w:widowControl w:val="0"/>
+              <w:spacing w:line="180" w:lineRule="auto"/>
+              <w:rPr>
+                <w:rFonts w:ascii="Times New Roman" w:cs="Times New Roman" w:eastAsia="Times New Roman" w:hAnsi="Times New Roman"/>
+                <w:sz w:val="18"/>
+                <w:szCs w:val="18"/>
+              </w:rPr>
+            </w:pPr>
+            <w:r>
+              <w:rPr>
+                <w:rtl w:val="0"/>
+              </w:rPr>
+            </w:r>
+          </w:p>
+        </w:tc>
+        <w:tc>
+          <w:tcPr>
+            <w:vAlign w:val="center"/>
+          </w:tcPr>
+          <w:p>
+            <w:pPr>
+              <w:widowControl w:val="0"/>
+              <w:spacing w:line="180" w:lineRule="auto"/>
+              <w:jc w:val="center"/>
+              <w:rPr>
+                <w:rFonts w:ascii="Times New Roman" w:cs="Times New Roman" w:eastAsia="Times New Roman" w:hAnsi="Times New Roman"/>
+                <w:sz w:val="18"/>
+                <w:szCs w:val="18"/>
+              </w:rPr>
+            </w:pPr>
+            <w:r>
+              <w:rPr>
+                <w:rFonts w:ascii="Times New Roman" w:cs="Times New Roman" w:eastAsia="Times New Roman" w:hAnsi="Times New Roman"/>
+                <w:sz w:val="18"/>
+                <w:szCs w:val="18"/>
+                <w:rtl w:val="0"/>
+              </w:rPr>
+              <w:t xml:space="preserve">подпись, дата</w:t>
+            </w:r>
+          </w:p>
+        </w:tc>
+        <w:tc>
+          <w:tcPr>
+            <w:vAlign w:val="center"/>
+          </w:tcPr>
+          <w:p>
+            <w:pPr>
+              <w:widowControl w:val="0"/>
+              <w:spacing w:line="180" w:lineRule="auto"/>
+              <w:rPr>
+                <w:rFonts w:ascii="Times New Roman" w:cs="Times New Roman" w:eastAsia="Times New Roman" w:hAnsi="Times New Roman"/>
+                <w:sz w:val="18"/>
+                <w:szCs w:val="18"/>
+              </w:rPr>
+            </w:pPr>
+            <w:r>
+              <w:rPr>
+                <w:rtl w:val="0"/>
+              </w:rPr>
+            </w:r>
+          </w:p>
+        </w:tc>
+        <w:tc>
+          <w:tcPr>
+            <w:vAlign w:val="center"/>
+          </w:tcPr>
+          <w:p>
+            <w:pPr>
+              <w:widowControl w:val="0"/>
+              <w:spacing w:line="180" w:lineRule="auto"/>
+              <w:jc w:val="center"/>
+              <w:rPr>
+                <w:rFonts w:ascii="Times New Roman" w:cs="Times New Roman" w:eastAsia="Times New Roman" w:hAnsi="Times New Roman"/>
+                <w:sz w:val="18"/>
+                <w:szCs w:val="18"/>
+              </w:rPr>
+            </w:pPr>
+            <w:r>
+              <w:rPr>
+                <w:rFonts w:ascii="Times New Roman" w:cs="Times New Roman" w:eastAsia="Times New Roman" w:hAnsi="Times New Roman"/>
+                <w:sz w:val="18"/>
+                <w:szCs w:val="18"/>
+                <w:rtl w:val="0"/>
+              </w:rPr>
+              <w:t xml:space="preserve">инициалы, фамилия</w:t>
+            </w:r>
+          </w:p>
+        </w:tc>
+      </w:tr>
+    </w:tbl>
+    <w:p>
+      <w:pPr>
+        <w:shd w:fill="ffffff" w:val="clear"/>
+        <w:spacing w:after="510" w:line="300" w:lineRule="auto"/>
+        <w:jc w:val="both"/>
+        <w:rPr>
+          <w:rFonts w:ascii="Times New Roman" w:cs="Times New Roman" w:eastAsia="Times New Roman" w:hAnsi="Times New Roman"/>
+          <w:sz w:val="30"/>
+          <w:szCs w:val="30"/>
+        </w:rPr>
+      </w:pPr>
+      <w:r>
+        <w:rPr>
+          <w:rtl w:val="0"/>
+        </w:rPr>
+      </w:r>
+    </w:p>
+    <w:p>
+      <w:pPr>
+        <w:shd w:fill="ffffff" w:val="clear"/>
+        <w:spacing w:after="681" w:line="280" w:lineRule="auto"/>
+        <w:jc w:val="center"/>
+        <w:rPr>
+          <w:rFonts w:ascii="Times New Roman" w:cs="Times New Roman" w:eastAsia="Times New Roman" w:hAnsi="Times New Roman"/>
+          <w:sz w:val="28"/>
+          <w:szCs w:val="28"/>
+        </w:rPr>
+      </w:pPr>
+      <w:r>
+        <w:rPr>
+          <w:rtl w:val="0"/>
+        </w:rPr>
+      </w:r>
+    </w:p>
+    <w:p>
+      <w:pPr>
+        <w:shd w:fill="ffffff" w:val="clear"/>
+        <w:spacing w:after="681" w:line="280" w:lineRule="auto"/>
+        <w:jc w:val="center"/>
+        <w:rPr>
+          <w:rFonts w:ascii="Times New Roman" w:cs="Times New Roman" w:eastAsia="Times New Roman" w:hAnsi="Times New Roman"/>
+          <w:sz w:val="28"/>
+          <w:szCs w:val="28"/>
+        </w:rPr>
+      </w:pPr>
+      <w:r>
+        <w:rPr>
+          <w:rFonts w:ascii="Times New Roman" w:cs="Times New Roman" w:eastAsia="Times New Roman" w:hAnsi="Times New Roman"/>
+          <w:sz w:val="28"/>
+          <w:szCs w:val="28"/>
+          <w:rtl w:val="0"/>
+        </w:rPr>
+        <w:t xml:space="preserve">ОТЧЕТ О ЛАБОРАТОРНОЙ РАБОТЕ №</w:t>
+      </w:r>
+    </w:p>
+    <w:p>
+      <w:pPr>
+        <w:shd w:fill="ffffff" w:val="clear"/>
+        <w:spacing w:after="681" w:line="280" w:lineRule="auto"/>
+        <w:jc w:val="center"/>
+        <w:rPr>
+          <w:rFonts w:ascii="Times New Roman" w:cs="Times New Roman" w:eastAsia="Times New Roman" w:hAnsi="Times New Roman"/>
+          <w:b w:val="1"/>
+          <w:sz w:val="28"/>
+          <w:szCs w:val="28"/>
+        </w:rPr>
+      </w:pPr>
+      <w:r>
+        <w:rPr>
+          <w:rtl w:val="0"/>
+        </w:rPr>
+      </w:r>
+    </w:p>
+    <w:p>
+      <w:pPr>
+        <w:shd w:fill="ffffff" w:val="clear"/>
+        <w:spacing w:after="200" w:line="360" w:lineRule="auto"/>
+        <w:ind w:left="23" w:firstLine="0"/>
+        <w:jc w:val="center"/>
+        <w:rPr>
+          <w:rFonts w:ascii="Times New Roman" w:cs="Times New Roman" w:eastAsia="Times New Roman" w:hAnsi="Times New Roman"/>
+          <w:sz w:val="28"/>
+          <w:szCs w:val="28"/>
+        </w:rPr>
+      </w:pPr>
+      <w:r>
+        <w:rPr>
+          <w:rFonts w:ascii="Times New Roman" w:cs="Times New Roman" w:eastAsia="Times New Roman" w:hAnsi="Times New Roman"/>
+          <w:sz w:val="28"/>
+          <w:szCs w:val="28"/>
+          <w:rtl w:val="0"/>
+        </w:rPr>
+        <w:t xml:space="preserve">по дисциплине: БЕЗОПАСНОСТЬ ЖИЗНЕДЕЯТЕЛЬНОСТИ</w:t>
+      </w:r>
+    </w:p>
+    <w:p>
+      <w:pPr>
+        <w:shd w:fill="ffffff" w:val="clear"/>
+        <w:spacing w:after="200" w:line="360" w:lineRule="auto"/>
+        <w:ind w:left="23" w:firstLine="0"/>
+        <w:rPr>
+          <w:rFonts w:ascii="Times New Roman" w:cs="Times New Roman" w:eastAsia="Times New Roman" w:hAnsi="Times New Roman"/>
+          <w:sz w:val="28"/>
+          <w:szCs w:val="28"/>
+        </w:rPr>
+      </w:pPr>
+      <w:r>
+        <w:rPr>
+          <w:rFonts w:ascii="Times New Roman" w:cs="Times New Roman" w:eastAsia="Times New Roman" w:hAnsi="Times New Roman"/>
+          <w:sz w:val="28"/>
+          <w:szCs w:val="28"/>
+          <w:rtl w:val="0"/>
+        </w:rPr>
+        <w:t xml:space="preserve"> РАБОТУ ВЫПОЛНИЛ</w:t>
+      </w:r>
+    </w:p>
+    <w:tbl>
+      <w:tblPr>
+        <w:tblStyle w:val="Table8"/>
+        <w:tblW w:w="9638.0" w:type="dxa"/>
+        <w:jc w:val="left"/>
+        <w:tblInd w:w="108.0" w:type="pct"/>
+        <w:tblLayout w:type="fixed"/>
+        <w:tblLook w:val="0000"/>
+      </w:tblPr>
+      <w:tblGrid>
+        <w:gridCol w:w="2127"/>
+        <w:gridCol w:w="141"/>
+        <w:gridCol w:w="1276"/>
+        <w:gridCol w:w="282"/>
+        <w:gridCol w:w="2948"/>
+        <w:gridCol w:w="236"/>
+        <w:gridCol w:w="2628"/>
+        <w:tblGridChange w:id="0">
+          <w:tblGrid>
+            <w:gridCol w:w="2127"/>
+            <w:gridCol w:w="141"/>
+            <w:gridCol w:w="1276"/>
+            <w:gridCol w:w="282"/>
+            <w:gridCol w:w="2948"/>
+            <w:gridCol w:w="236"/>
+            <w:gridCol w:w="2628"/>
+          </w:tblGrid>
+        </w:tblGridChange>
+      </w:tblGrid>
+      <w:tr>
+        <w:trPr>
+          <w:cantSplit w:val="0"/>
+          <w:trHeight w:val="340" w:hRule="atLeast"/>
+          <w:tblHeader w:val="0"/>
+        </w:trPr>
+        <w:tc>
+          <w:tcPr>
+            <w:gridSpan w:val="2"/>
+            <w:vAlign w:val="center"/>
+          </w:tcPr>
+          <w:p>
+            <w:pPr>
+              <w:widowControl w:val="0"/>
+              <w:spacing w:before="140" w:lineRule="auto"/>
+              <w:ind w:left="-108" w:firstLine="0"/>
+              <w:rPr>
+                <w:rFonts w:ascii="Times New Roman" w:cs="Times New Roman" w:eastAsia="Times New Roman" w:hAnsi="Times New Roman"/>
+                <w:sz w:val="28"/>
+                <w:szCs w:val="28"/>
+              </w:rPr>
+            </w:pPr>
+            <w:r>
+              <w:rPr>
+                <w:rFonts w:ascii="Times New Roman" w:cs="Times New Roman" w:eastAsia="Times New Roman" w:hAnsi="Times New Roman"/>
+                <w:sz w:val="28"/>
+                <w:szCs w:val="28"/>
+                <w:rtl w:val="0"/>
+              </w:rPr>
+              <w:t xml:space="preserve">СТУДЕНТ ГР. №</w:t>
+            </w:r>
+          </w:p>
+        </w:tc>
+        <w:tc>
+          <w:tcPr>
+            <w:tcBorders>
+              <w:bottom w:color="000000" w:space="0" w:sz="4" w:val="single"/>
+            </w:tcBorders>
+          </w:tcPr>
+          <w:p>
+            <w:pPr>
+              <w:widowControl w:val="0"/>
+              <w:spacing w:before="140" w:lineRule="auto"/>
+              <w:jc w:val="center"/>
+              <w:rPr>
+                <w:rFonts w:ascii="Times New Roman" w:cs="Times New Roman" w:eastAsia="Times New Roman" w:hAnsi="Times New Roman"/>
+              </w:rPr>
+            </w:pPr>
+            <w:r>
+              <w:rPr>
+                <w:rFonts w:ascii="Times New Roman" w:cs="Times New Roman" w:eastAsia="Times New Roman" w:hAnsi="Times New Roman"/>
+                <w:rtl w:val="0"/>
+              </w:rPr>
+              <w:t xml:space="preserve">5124</w:t>
+            </w:r>
+          </w:p>
+        </w:tc>
+        <w:tc>
+          <w:tcPr>
+            <w:vAlign w:val="center"/>
+          </w:tcPr>
+          <w:p>
+            <w:pPr>
+              <w:widowControl w:val="0"/>
+              <w:spacing w:before="140" w:lineRule="auto"/>
+              <w:jc w:val="center"/>
+              <w:rPr>
+                <w:rFonts w:ascii="Times New Roman" w:cs="Times New Roman" w:eastAsia="Times New Roman" w:hAnsi="Times New Roman"/>
+              </w:rPr>
+            </w:pPr>
+            <w:r>
+              <w:rPr>
+                <w:rtl w:val="0"/>
+              </w:rPr>
+            </w:r>
+          </w:p>
+        </w:tc>
+        <w:tc>
+          <w:tcPr>
+            <w:tcBorders>
+              <w:bottom w:color="000000" w:space="0" w:sz="4" w:val="single"/>
+            </w:tcBorders>
+            <w:vAlign w:val="center"/>
+          </w:tcPr>
+          <w:p>
+            <w:pPr>
+              <w:widowControl w:val="0"/>
+              <w:spacing w:before="140" w:lineRule="auto"/>
+              <w:jc w:val="center"/>
+              <w:rPr>
+                <w:rFonts w:ascii="Times New Roman" w:cs="Times New Roman" w:eastAsia="Times New Roman" w:hAnsi="Times New Roman"/>
+              </w:rPr>
+            </w:pPr>
+            <w:r>
+              <w:rPr>
+                <w:rtl w:val="0"/>
+              </w:rPr>
+            </w:r>
+          </w:p>
+        </w:tc>
+        <w:tc>
+          <w:tcPr>
+            <w:vAlign w:val="center"/>
+          </w:tcPr>
+          <w:p>
+            <w:pPr>
+              <w:widowControl w:val="0"/>
+              <w:spacing w:before="140" w:lineRule="auto"/>
+              <w:jc w:val="center"/>
+              <w:rPr>
+                <w:rFonts w:ascii="Times New Roman" w:cs="Times New Roman" w:eastAsia="Times New Roman" w:hAnsi="Times New Roman"/>
+              </w:rPr>
+            </w:pPr>
+            <w:r>
+              <w:rPr>
+                <w:rtl w:val="0"/>
+              </w:rPr>
+            </w:r>
+          </w:p>
+        </w:tc>
+        <w:tc>
+          <w:tcPr>
+            <w:tcBorders>
+              <w:bottom w:color="000000" w:space="0" w:sz="4" w:val="single"/>
+            </w:tcBorders>
+            <w:vAlign w:val="center"/>
+          </w:tcPr>
+          <w:p>
+            <w:pPr>
+              <w:widowControl w:val="0"/>
+              <w:spacing w:before="140" w:lineRule="auto"/>
+              <w:jc w:val="center"/>
+              <w:rPr>
+                <w:rFonts w:ascii="Times New Roman" w:cs="Times New Roman" w:eastAsia="Times New Roman" w:hAnsi="Times New Roman"/>
+              </w:rPr>
+            </w:pPr>
+            <w:r>
+              <w:rPr>
+                <w:rtl w:val="0"/>
+              </w:rPr>
+            </w:r>
+          </w:p>
+        </w:tc>
+      </w:tr>
+      <w:tr>
+        <w:trPr>
+          <w:cantSplit w:val="0"/>
+          <w:trHeight w:val="167" w:hRule="atLeast"/>
+          <w:tblHeader w:val="0"/>
+        </w:trPr>
+        <w:tc>
+          <w:tcPr>
+            <w:vAlign w:val="center"/>
+          </w:tcPr>
+          <w:p>
+            <w:pPr>
+              <w:widowControl w:val="0"/>
+              <w:spacing w:line="180" w:lineRule="auto"/>
+              <w:jc w:val="center"/>
+              <w:rPr>
+                <w:rFonts w:ascii="Times New Roman" w:cs="Times New Roman" w:eastAsia="Times New Roman" w:hAnsi="Times New Roman"/>
+                <w:sz w:val="20"/>
+                <w:szCs w:val="20"/>
+              </w:rPr>
+            </w:pPr>
+            <w:r>
+              <w:rPr>
+                <w:rtl w:val="0"/>
+              </w:rPr>
+            </w:r>
+          </w:p>
+        </w:tc>
+        <w:tc>
+          <w:tcPr>
+            <w:gridSpan w:val="2"/>
+            <w:tcBorders>
+              <w:top w:color="000000" w:space="0" w:sz="4" w:val="single"/>
+            </w:tcBorders>
+          </w:tcPr>
+          <w:p>
+            <w:pPr>
+              <w:widowControl w:val="0"/>
+              <w:spacing w:line="180" w:lineRule="auto"/>
+              <w:jc w:val="center"/>
+              <w:rPr>
+                <w:rFonts w:ascii="Times New Roman" w:cs="Times New Roman" w:eastAsia="Times New Roman" w:hAnsi="Times New Roman"/>
+                <w:sz w:val="16"/>
+                <w:szCs w:val="16"/>
+              </w:rPr>
+            </w:pPr>
+            <w:r>
+              <w:rPr>
+                <w:rFonts w:ascii="Times New Roman" w:cs="Times New Roman" w:eastAsia="Times New Roman" w:hAnsi="Times New Roman"/>
+                <w:sz w:val="16"/>
+                <w:szCs w:val="16"/>
+                <w:rtl w:val="0"/>
+              </w:rPr>
+              <w:t xml:space="preserve">номер группы</w:t>
+            </w:r>
+          </w:p>
+        </w:tc>
+        <w:tc>
+          <w:tcPr>
+            <w:vAlign w:val="center"/>
+          </w:tcPr>
+          <w:p>
+            <w:pPr>
+              <w:widowControl w:val="0"/>
+              <w:spacing w:line="180" w:lineRule="auto"/>
+              <w:rPr>
+                <w:rFonts w:ascii="Times New Roman" w:cs="Times New Roman" w:eastAsia="Times New Roman" w:hAnsi="Times New Roman"/>
+                <w:sz w:val="22"/>
+                <w:szCs w:val="22"/>
+              </w:rPr>
+            </w:pPr>
+            <w:r>
+              <w:rPr>
+                <w:rtl w:val="0"/>
+              </w:rPr>
+            </w:r>
+          </w:p>
+        </w:tc>
+        <w:tc>
+          <w:tcPr>
+            <w:tcBorders>
+              <w:top w:color="000000" w:space="0" w:sz="4" w:val="single"/>
+            </w:tcBorders>
+            <w:vAlign w:val="center"/>
+          </w:tcPr>
+          <w:p>
+            <w:pPr>
+              <w:widowControl w:val="0"/>
+              <w:spacing w:line="180" w:lineRule="auto"/>
+              <w:jc w:val="center"/>
+              <w:rPr>
+                <w:rFonts w:ascii="Times New Roman" w:cs="Times New Roman" w:eastAsia="Times New Roman" w:hAnsi="Times New Roman"/>
+                <w:sz w:val="16"/>
+                <w:szCs w:val="16"/>
+              </w:rPr>
+            </w:pPr>
+            <w:r>
+              <w:rPr>
+                <w:rFonts w:ascii="Times New Roman" w:cs="Times New Roman" w:eastAsia="Times New Roman" w:hAnsi="Times New Roman"/>
+                <w:sz w:val="16"/>
+                <w:szCs w:val="16"/>
+                <w:rtl w:val="0"/>
+              </w:rPr>
+              <w:t xml:space="preserve">подпись, дата</w:t>
+            </w:r>
+          </w:p>
+        </w:tc>
+        <w:tc>
+          <w:tcPr>
+            <w:vAlign w:val="center"/>
+          </w:tcPr>
+          <w:p>
+            <w:pPr>
+              <w:widowControl w:val="0"/>
+              <w:spacing w:line="180" w:lineRule="auto"/>
+              <w:rPr>
+                <w:rFonts w:ascii="Times New Roman" w:cs="Times New Roman" w:eastAsia="Times New Roman" w:hAnsi="Times New Roman"/>
+                <w:sz w:val="22"/>
+                <w:szCs w:val="22"/>
+              </w:rPr>
+            </w:pPr>
+            <w:r>
+              <w:rPr>
+                <w:rtl w:val="0"/>
+              </w:rPr>
+            </w:r>
+          </w:p>
+        </w:tc>
+        <w:tc>
+          <w:tcPr>
+            <w:tcBorders>
+              <w:top w:color="000000" w:space="0" w:sz="4" w:val="single"/>
+            </w:tcBorders>
+            <w:vAlign w:val="center"/>
+          </w:tcPr>
+          <w:p>
+            <w:pPr>
+              <w:widowControl w:val="0"/>
+              <w:spacing w:line="180" w:lineRule="auto"/>
+              <w:jc w:val="center"/>
+              <w:rPr>
+                <w:rFonts w:ascii="Times New Roman" w:cs="Times New Roman" w:eastAsia="Times New Roman" w:hAnsi="Times New Roman"/>
+                <w:sz w:val="16"/>
+                <w:szCs w:val="16"/>
+              </w:rPr>
+            </w:pPr>
+            <w:r>
+              <w:rPr>
+                <w:rFonts w:ascii="Times New Roman" w:cs="Times New Roman" w:eastAsia="Times New Roman" w:hAnsi="Times New Roman"/>
+                <w:sz w:val="16"/>
+                <w:szCs w:val="16"/>
+                <w:rtl w:val="0"/>
+              </w:rPr>
+              <w:t xml:space="preserve">инициалы, фамилия</w:t>
+            </w:r>
+          </w:p>
+        </w:tc>
+      </w:tr>
+    </w:tbl>
+    <w:p>
+      <w:pPr>
+        <w:shd w:fill="ffffff" w:val="clear"/>
+        <w:spacing w:line="300" w:lineRule="auto"/>
+        <w:rPr>
+          <w:rFonts w:ascii="Times New Roman" w:cs="Times New Roman" w:eastAsia="Times New Roman" w:hAnsi="Times New Roman"/>
+          <w:sz w:val="30"/>
+          <w:szCs w:val="30"/>
+        </w:rPr>
+      </w:pPr>
+      <w:r>
+        <w:rPr>
+          <w:rtl w:val="0"/>
+        </w:rPr>
+      </w:r>
+    </w:p>
+    <w:p>
+      <w:pPr>
+        <w:shd w:fill="ffffff" w:val="clear"/>
+        <w:spacing w:line="300" w:lineRule="auto"/>
+        <w:ind w:left="20" w:firstLine="0"/>
+        <w:jc w:val="center"/>
+        <w:rPr>
+          <w:rFonts w:ascii="Times New Roman" w:cs="Times New Roman" w:eastAsia="Times New Roman" w:hAnsi="Times New Roman"/>
+          <w:sz w:val="30"/>
+          <w:szCs w:val="30"/>
+        </w:rPr>
+      </w:pPr>
+      <w:r>
+        <w:rPr>
+          <w:rtl w:val="0"/>
+        </w:rPr>
+      </w:r>
+    </w:p>
+    <w:p>
+      <w:pPr>
+        <w:shd w:fill="ffffff" w:val="clear"/>
+        <w:spacing w:line="300" w:lineRule="auto"/>
+        <w:ind w:left="20" w:firstLine="0"/>
+        <w:jc w:val="center"/>
+        <w:rPr>
+          <w:rFonts w:ascii="Times New Roman" w:cs="Times New Roman" w:eastAsia="Times New Roman" w:hAnsi="Times New Roman"/>
+          <w:sz w:val="30"/>
+          <w:szCs w:val="30"/>
+        </w:rPr>
+      </w:pPr>
+      <w:r>
+        <w:rPr>
+          <w:rtl w:val="0"/>
+        </w:rPr>
+      </w:r>
+    </w:p>
+    <w:p>
+      <w:pPr>
+        <w:shd w:fill="ffffff" w:val="clear"/>
+        <w:spacing w:line="300" w:lineRule="auto"/>
+        <w:ind w:left="20" w:firstLine="0"/>
+        <w:jc w:val="center"/>
+        <w:rPr>
+          <w:rFonts w:ascii="Times New Roman" w:cs="Times New Roman" w:eastAsia="Times New Roman" w:hAnsi="Times New Roman"/>
+          <w:sz w:val="28"/>
+          <w:szCs w:val="28"/>
+        </w:rPr>
+      </w:pPr>
+      <w:r>
+        <w:rPr>
+          <w:rFonts w:ascii="Times New Roman" w:cs="Times New Roman" w:eastAsia="Times New Roman" w:hAnsi="Times New Roman"/>
+          <w:sz w:val="28"/>
+          <w:szCs w:val="28"/>
+          <w:rtl w:val="0"/>
+        </w:rPr>
+        <w:t xml:space="preserve">Санкт-Петербург</w:t>
+      </w:r>
+    </w:p>
+    <w:p>
+      <w:pPr>
+        <w:shd w:fill="ffffff" w:val="clear"/>
+        <w:spacing w:line="300" w:lineRule="auto"/>
+        <w:ind w:left="20" w:firstLine="0"/>
+        <w:jc w:val="center"/>
+        <w:rPr>
+          <w:rFonts w:ascii="Times New Roman" w:cs="Times New Roman" w:eastAsia="Times New Roman" w:hAnsi="Times New Roman"/>
+          <w:sz w:val="28"/>
+          <w:szCs w:val="28"/>
+        </w:rPr>
+      </w:pPr>
+      <w:r>
+        <w:rPr>
+          <w:rFonts w:ascii="Times New Roman" w:cs="Times New Roman" w:eastAsia="Times New Roman" w:hAnsi="Times New Roman"/>
+          <w:sz w:val="28"/>
+          <w:szCs w:val="28"/>
+          <w:rtl w:val="0"/>
+        </w:rPr>
+        <w:t xml:space="preserve">2022</w:t>
+      </w:r>
+    </w:p>
+    <w:p>
+      <w:pPr>
+        <w:keepNext w:val="0"/>
+        <w:keepLines w:val="0"/>
+        <w:pageBreakBefore w:val="0"/>
+        <w:widowControl w:val="1"/>
+        <w:pBdr>
+          <w:top w:space="0" w:sz="0" w:val="nil"/>
+          <w:left w:space="0" w:sz="0" w:val="nil"/>
+          <w:bottom w:space="0" w:sz="0" w:val="nil"/>
+          <w:right w:space="0" w:sz="0" w:val="nil"/>
+          <w:between w:space="0" w:sz="0" w:val="nil"/>
+        </w:pBdr>
+        <w:shd w:fill="ffffff" w:val="clear"/>
+        <w:spacing w:after="0" w:before="0" w:line="300" w:lineRule="auto"/>
+        <w:ind w:left="20" w:right="0" w:firstLine="0"/>
+        <w:jc w:val="center"/>
+        <w:rPr>
+          <w:rFonts w:ascii="Times New Roman" w:cs="Times New Roman" w:eastAsia="Times New Roman" w:hAnsi="Times New Roman"/>
+          <w:sz w:val="28"/>
+          <w:szCs w:val="28"/>
+        </w:rPr>
+      </w:pPr>
+      <w:r>
+        <w:rPr>
+          <w:rtl w:val="0"/>
+        </w:rPr>
+      </w:r>
+    </w:p>
+    <w:p>
+      <w:pPr>
+        <w:keepNext w:val="0"/>
+        <w:keepLines w:val="0"/>
+        <w:pageBreakBefore w:val="0"/>
+        <w:widowControl w:val="1"/>
+        <w:pBdr>
+          <w:top w:space="0" w:sz="0" w:val="nil"/>
+          <w:left w:space="0" w:sz="0" w:val="nil"/>
+          <w:bottom w:space="0" w:sz="0" w:val="nil"/>
+          <w:right w:space="0" w:sz="0" w:val="nil"/>
+          <w:between w:space="0" w:sz="0" w:val="nil"/>
+        </w:pBdr>
+        <w:shd w:fill="ffffff" w:val="clear"/>
+        <w:spacing w:after="0" w:before="0" w:line="300" w:lineRule="auto"/>
+        <w:ind w:left="20" w:right="0" w:firstLine="0"/>
+        <w:jc w:val="center"/>
+        <w:rPr>
+          <w:rFonts w:ascii="Times New Roman" w:cs="Times New Roman" w:eastAsia="Times New Roman" w:hAnsi="Times New Roman"/>
+          <w:sz w:val="28"/>
+          <w:szCs w:val="28"/>
+        </w:rPr>
+      </w:pPr>
+      <w:r>
+        <w:rPr>
+          <w:rtl w:val="0"/>
+        </w:rPr>
+      </w:r>
+    </w:p>
+    <w:p>
+      <w:pPr>
+        <w:widowControl w:val="0"/>
+        <w:jc w:val="center"/>
+        <w:rPr>
+          <w:rFonts w:ascii="Times New Roman" w:cs="Times New Roman" w:eastAsia="Times New Roman" w:hAnsi="Times New Roman"/>
+        </w:rPr>
+      </w:pPr>
+      <w:r>
+        <w:rPr>
+          <w:rFonts w:ascii="Times New Roman" w:cs="Times New Roman" w:eastAsia="Times New Roman" w:hAnsi="Times New Roman"/>
+          <w:rtl w:val="0"/>
+        </w:rPr>
+        <w:t xml:space="preserve">МИНИСТЕРСТВО НАУКИ И ВЫСШЕГО ОБРАЗОВАНИЯ РОССИЙСКОЙ ФЕДЕРАЦИИ</w:t>
+      </w:r>
+    </w:p>
+    <w:p>
+      <w:pPr>
+        <w:widowControl w:val="0"/>
+        <w:jc w:val="center"/>
+        <w:rPr>
+          <w:rFonts w:ascii="Times New Roman" w:cs="Times New Roman" w:eastAsia="Times New Roman" w:hAnsi="Times New Roman"/>
+        </w:rPr>
+      </w:pPr>
+      <w:r>
+        <w:rPr>
+          <w:rFonts w:ascii="Times New Roman" w:cs="Times New Roman" w:eastAsia="Times New Roman" w:hAnsi="Times New Roman"/>
+          <w:rtl w:val="0"/>
+        </w:rPr>
+        <w:t xml:space="preserve">федеральное государственное автономное образовательное учреждение высшего образования</w:t>
+      </w:r>
+    </w:p>
+    <w:p>
+      <w:pPr>
+        <w:widowControl w:val="0"/>
+        <w:ind w:left="-57" w:firstLine="0"/>
+        <w:jc w:val="center"/>
+        <w:rPr>
+          <w:rFonts w:ascii="Times New Roman" w:cs="Times New Roman" w:eastAsia="Times New Roman" w:hAnsi="Times New Roman"/>
+        </w:rPr>
+      </w:pPr>
+      <w:r>
+        <w:rPr>
+          <w:rFonts w:ascii="Times New Roman" w:cs="Times New Roman" w:eastAsia="Times New Roman" w:hAnsi="Times New Roman"/>
+          <w:rtl w:val="0"/>
+        </w:rPr>
+        <w:t xml:space="preserve">«САНКТ-ПЕТЕРБУРГСКИЙ ГОСУДАРСТВЕННЫЙ УНИВЕРСИТЕТ </w:t>
+      </w:r>
+    </w:p>
+    <w:p>
+      <w:pPr>
+        <w:widowControl w:val="0"/>
+        <w:ind w:left="-57" w:firstLine="0"/>
+        <w:jc w:val="center"/>
+        <w:rPr>
+          <w:rFonts w:ascii="Times New Roman" w:cs="Times New Roman" w:eastAsia="Times New Roman" w:hAnsi="Times New Roman"/>
+          <w:sz w:val="28"/>
+          <w:szCs w:val="28"/>
+        </w:rPr>
+      </w:pPr>
+      <w:r>
+        <w:rPr>
+          <w:rFonts w:ascii="Times New Roman" w:cs="Times New Roman" w:eastAsia="Times New Roman" w:hAnsi="Times New Roman"/>
+          <w:sz w:val="28"/>
+          <w:szCs w:val="28"/>
+          <w:rtl w:val="0"/>
+        </w:rPr>
+        <w:t xml:space="preserve">АЭРОКОСМИЧЕСКОГО ПРИБОРОСТРОЕНИЯ»</w:t>
+      </w:r>
+    </w:p>
+    <w:p>
+      <w:pPr>
+        <w:shd w:fill="ffffff" w:val="clear"/>
+        <w:ind w:left="420" w:firstLine="0"/>
+        <w:jc w:val="center"/>
+        <w:rPr>
+          <w:rFonts w:ascii="Times New Roman" w:cs="Times New Roman" w:eastAsia="Times New Roman" w:hAnsi="Times New Roman"/>
+        </w:rPr>
+      </w:pPr>
+      <w:r>
+        <w:rPr>
+          <w:rtl w:val="0"/>
+        </w:rPr>
+      </w:r>
+    </w:p>
+    <w:p>
+      <w:pPr>
+        <w:shd w:fill="ffffff" w:val="clear"/>
+        <w:ind w:left="420" w:firstLine="0"/>
+        <w:jc w:val="center"/>
+        <w:rPr>
+          <w:rFonts w:ascii="Times New Roman" w:cs="Times New Roman" w:eastAsia="Times New Roman" w:hAnsi="Times New Roman"/>
+          <w:sz w:val="28"/>
+          <w:szCs w:val="28"/>
+        </w:rPr>
+      </w:pPr>
+      <w:r>
+        <w:rPr>
+          <w:rFonts w:ascii="Times New Roman" w:cs="Times New Roman" w:eastAsia="Times New Roman" w:hAnsi="Times New Roman"/>
+          <w:sz w:val="28"/>
+          <w:szCs w:val="28"/>
+          <w:rtl w:val="0"/>
+        </w:rPr>
+        <w:t xml:space="preserve">КАФЕДРА №6</w:t>
+      </w:r>
+    </w:p>
+    <w:p>
+      <w:pPr>
+        <w:shd w:fill="ffffff" w:val="clear"/>
+        <w:ind w:left="420" w:firstLine="0"/>
+        <w:jc w:val="center"/>
+        <w:rPr>
+          <w:rFonts w:ascii="Times New Roman" w:cs="Times New Roman" w:eastAsia="Times New Roman" w:hAnsi="Times New Roman"/>
+          <w:sz w:val="30"/>
+          <w:szCs w:val="30"/>
+        </w:rPr>
+      </w:pPr>
+      <w:r>
+        <w:rPr>
+          <w:rtl w:val="0"/>
+        </w:rPr>
+      </w:r>
+    </w:p>
+    <w:p>
+      <w:pPr>
+        <w:shd w:fill="ffffff" w:val="clear"/>
+        <w:ind w:left="420" w:firstLine="0"/>
+        <w:jc w:val="center"/>
+        <w:rPr>
+          <w:rFonts w:ascii="Times New Roman" w:cs="Times New Roman" w:eastAsia="Times New Roman" w:hAnsi="Times New Roman"/>
+          <w:sz w:val="30"/>
+          <w:szCs w:val="30"/>
+        </w:rPr>
+      </w:pPr>
+      <w:r>
+        <w:rPr>
+          <w:rtl w:val="0"/>
+        </w:rPr>
+      </w:r>
+    </w:p>
+    <w:p>
+      <w:pPr>
+        <w:shd w:fill="ffffff" w:val="clear"/>
+        <w:ind w:left="420" w:firstLine="0"/>
+        <w:jc w:val="center"/>
+        <w:rPr>
+          <w:rFonts w:ascii="Times New Roman" w:cs="Times New Roman" w:eastAsia="Times New Roman" w:hAnsi="Times New Roman"/>
+          <w:sz w:val="30"/>
+          <w:szCs w:val="30"/>
+        </w:rPr>
+      </w:pPr>
+      <w:r>
+        <w:rPr>
+          <w:rtl w:val="0"/>
+        </w:rPr>
+      </w:r>
+    </w:p>
+    <w:p>
+      <w:pPr>
+        <w:shd w:fill="ffffff" w:val="clear"/>
+        <w:spacing w:after="2" w:line="360" w:lineRule="auto"/>
+        <w:jc w:val="both"/>
+        <w:rPr>
+          <w:rFonts w:ascii="Times New Roman" w:cs="Times New Roman" w:eastAsia="Times New Roman" w:hAnsi="Times New Roman"/>
+          <w:sz w:val="28"/>
+          <w:szCs w:val="28"/>
+        </w:rPr>
+      </w:pPr>
+      <w:r>
+        <w:rPr>
+          <w:rFonts w:ascii="Times New Roman" w:cs="Times New Roman" w:eastAsia="Times New Roman" w:hAnsi="Times New Roman"/>
+          <w:sz w:val="28"/>
+          <w:szCs w:val="28"/>
+          <w:rtl w:val="0"/>
+        </w:rPr>
+        <w:t xml:space="preserve">ОТЧЕТ ЗАЩИЩЕН С ОЦЕНКОЙ_____________________</w:t>
+      </w:r>
+    </w:p>
+    <w:p>
+      <w:pPr>
+        <w:shd w:fill="ffffff" w:val="clear"/>
+        <w:spacing w:after="2" w:line="360" w:lineRule="auto"/>
+        <w:jc w:val="both"/>
+        <w:rPr>
+          <w:rFonts w:ascii="Times New Roman" w:cs="Times New Roman" w:eastAsia="Times New Roman" w:hAnsi="Times New Roman"/>
+          <w:sz w:val="28"/>
+          <w:szCs w:val="28"/>
+        </w:rPr>
+      </w:pPr>
+      <w:r>
+        <w:rPr>
+          <w:rtl w:val="0"/>
+        </w:rPr>
+      </w:r>
+    </w:p>
+    <w:p>
+      <w:pPr>
+        <w:shd w:fill="ffffff" w:val="clear"/>
+        <w:spacing w:after="200" w:line="300" w:lineRule="auto"/>
+        <w:jc w:val="both"/>
+        <w:rPr>
+          <w:rFonts w:ascii="Times New Roman" w:cs="Times New Roman" w:eastAsia="Times New Roman" w:hAnsi="Times New Roman"/>
+          <w:sz w:val="28"/>
+          <w:szCs w:val="28"/>
+        </w:rPr>
+      </w:pPr>
+      <w:r>
+        <w:rPr>
+          <w:rFonts w:ascii="Times New Roman" w:cs="Times New Roman" w:eastAsia="Times New Roman" w:hAnsi="Times New Roman"/>
+          <w:sz w:val="28"/>
+          <w:szCs w:val="28"/>
+          <w:rtl w:val="0"/>
+        </w:rPr>
+        <w:t xml:space="preserve">ПРЕПОДАВАТЕЛЬ</w:t>
+      </w:r>
+    </w:p>
+    <w:tbl>
+      <w:tblPr>
+        <w:tblStyle w:val="Table9"/>
+        <w:tblW w:w="9643.999999999998" w:type="dxa"/>
+        <w:jc w:val="left"/>
+        <w:tblInd w:w="108.0" w:type="pct"/>
+        <w:tblLayout w:type="fixed"/>
+        <w:tblLook w:val="0000"/>
+      </w:tblPr>
+      <w:tblGrid>
+        <w:gridCol w:w="3250"/>
+        <w:gridCol w:w="294"/>
+        <w:gridCol w:w="2822"/>
+        <w:gridCol w:w="243"/>
+        <w:gridCol w:w="3035"/>
+        <w:tblGridChange w:id="0">
+          <w:tblGrid>
+            <w:gridCol w:w="3250"/>
+            <w:gridCol w:w="294"/>
+            <w:gridCol w:w="2822"/>
+            <w:gridCol w:w="243"/>
+            <w:gridCol w:w="3035"/>
+          </w:tblGrid>
+        </w:tblGridChange>
+      </w:tblGrid>
+      <w:tr>
+        <w:trPr>
+          <w:cantSplit w:val="0"/>
+          <w:tblHeader w:val="0"/>
+        </w:trPr>
+        <w:tc>
+          <w:tcPr>
+            <w:tcBorders>
+              <w:bottom w:color="000000" w:space="0" w:sz="4" w:val="single"/>
+            </w:tcBorders>
+            <w:vAlign w:val="center"/>
+          </w:tcPr>
+          <w:p>
+            <w:pPr>
+              <w:widowControl w:val="0"/>
+              <w:spacing w:before="140" w:lineRule="auto"/>
+              <w:jc w:val="center"/>
+              <w:rPr>
+                <w:rFonts w:ascii="Times New Roman" w:cs="Times New Roman" w:eastAsia="Times New Roman" w:hAnsi="Times New Roman"/>
+                <w:sz w:val="28"/>
+                <w:szCs w:val="28"/>
+              </w:rPr>
+            </w:pPr>
+            <w:r>
+              <w:rPr>
+                <w:rFonts w:ascii="Times New Roman" w:cs="Times New Roman" w:eastAsia="Times New Roman" w:hAnsi="Times New Roman"/>
+                <w:sz w:val="28"/>
+                <w:szCs w:val="28"/>
+                <w:rtl w:val="0"/>
+              </w:rPr>
+              <w:t xml:space="preserve">доцент, к.т.н.</w:t>
+            </w:r>
+          </w:p>
+        </w:tc>
+        <w:tc>
+          <w:tcPr>
+            <w:vAlign w:val="center"/>
+          </w:tcPr>
+          <w:p>
+            <w:pPr>
+              <w:widowControl w:val="0"/>
+              <w:spacing w:before="140" w:lineRule="auto"/>
+              <w:jc w:val="center"/>
+              <w:rPr>
+                <w:rFonts w:ascii="Times New Roman" w:cs="Times New Roman" w:eastAsia="Times New Roman" w:hAnsi="Times New Roman"/>
+                <w:sz w:val="28"/>
+                <w:szCs w:val="28"/>
+              </w:rPr>
+            </w:pPr>
+            <w:r>
+              <w:rPr>
+                <w:rtl w:val="0"/>
+              </w:rPr>
+            </w:r>
+          </w:p>
+        </w:tc>
+        <w:tc>
+          <w:tcPr>
+            <w:tcBorders>
+              <w:bottom w:color="000000" w:space="0" w:sz="4" w:val="single"/>
+            </w:tcBorders>
+            <w:vAlign w:val="center"/>
+          </w:tcPr>
+          <w:p>
+            <w:pPr>
+              <w:widowControl w:val="0"/>
+              <w:spacing w:before="140" w:lineRule="auto"/>
+              <w:jc w:val="center"/>
+              <w:rPr>
+                <w:rFonts w:ascii="Times New Roman" w:cs="Times New Roman" w:eastAsia="Times New Roman" w:hAnsi="Times New Roman"/>
+                <w:sz w:val="28"/>
+                <w:szCs w:val="28"/>
+              </w:rPr>
+            </w:pPr>
+            <w:r>
+              <w:rPr>
+                <w:rtl w:val="0"/>
+              </w:rPr>
+            </w:r>
+          </w:p>
+        </w:tc>
+        <w:tc>
+          <w:tcPr>
+            <w:vAlign w:val="center"/>
+          </w:tcPr>
+          <w:p>
+            <w:pPr>
+              <w:widowControl w:val="0"/>
+              <w:spacing w:before="140" w:lineRule="auto"/>
+              <w:jc w:val="center"/>
+              <w:rPr>
+                <w:rFonts w:ascii="Times New Roman" w:cs="Times New Roman" w:eastAsia="Times New Roman" w:hAnsi="Times New Roman"/>
+                <w:sz w:val="28"/>
+                <w:szCs w:val="28"/>
+              </w:rPr>
+            </w:pPr>
+            <w:r>
+              <w:rPr>
+                <w:rtl w:val="0"/>
+              </w:rPr>
+            </w:r>
+          </w:p>
+        </w:tc>
+        <w:tc>
+          <w:tcPr>
+            <w:tcBorders>
+              <w:bottom w:color="000000" w:space="0" w:sz="4" w:val="single"/>
+            </w:tcBorders>
+            <w:vAlign w:val="center"/>
+          </w:tcPr>
+          <w:p>
+            <w:pPr>
+              <w:widowControl w:val="0"/>
+              <w:spacing w:before="140" w:lineRule="auto"/>
+              <w:jc w:val="center"/>
+              <w:rPr>
+                <w:rFonts w:ascii="Times New Roman" w:cs="Times New Roman" w:eastAsia="Times New Roman" w:hAnsi="Times New Roman"/>
+                <w:sz w:val="28"/>
+                <w:szCs w:val="28"/>
+              </w:rPr>
+            </w:pPr>
+            <w:r>
+              <w:rPr>
+                <w:rFonts w:ascii="Times New Roman" w:cs="Times New Roman" w:eastAsia="Times New Roman" w:hAnsi="Times New Roman"/>
+                <w:sz w:val="28"/>
+                <w:szCs w:val="28"/>
+                <w:rtl w:val="0"/>
+              </w:rPr>
+              <w:t xml:space="preserve">Т. В. Колобашкина</w:t>
+            </w:r>
+          </w:p>
+        </w:tc>
+      </w:tr>
+      <w:tr>
+        <w:trPr>
+          <w:cantSplit w:val="0"/>
+          <w:tblHeader w:val="0"/>
+        </w:trPr>
+        <w:tc>
+          <w:tcPr>
+            <w:vAlign w:val="center"/>
+          </w:tcPr>
+          <w:p>
+            <w:pPr>
+              <w:widowControl w:val="0"/>
+              <w:spacing w:line="180" w:lineRule="auto"/>
+              <w:jc w:val="center"/>
+              <w:rPr>
+                <w:rFonts w:ascii="Times New Roman" w:cs="Times New Roman" w:eastAsia="Times New Roman" w:hAnsi="Times New Roman"/>
+                <w:sz w:val="18"/>
+                <w:szCs w:val="18"/>
+              </w:rPr>
+            </w:pPr>
+            <w:r>
+              <w:rPr>
+                <w:rFonts w:ascii="Times New Roman" w:cs="Times New Roman" w:eastAsia="Times New Roman" w:hAnsi="Times New Roman"/>
+                <w:sz w:val="18"/>
+                <w:szCs w:val="18"/>
+                <w:rtl w:val="0"/>
+              </w:rPr>
+              <w:t xml:space="preserve">должность, уч. степень, звание</w:t>
+            </w:r>
+          </w:p>
+        </w:tc>
+        <w:tc>
+          <w:tcPr>
+            <w:vAlign w:val="center"/>
+          </w:tcPr>
+          <w:p>
+            <w:pPr>
+              <w:widowControl w:val="0"/>
+              <w:spacing w:line="180" w:lineRule="auto"/>
+              <w:rPr>
+                <w:rFonts w:ascii="Times New Roman" w:cs="Times New Roman" w:eastAsia="Times New Roman" w:hAnsi="Times New Roman"/>
+                <w:sz w:val="18"/>
+                <w:szCs w:val="18"/>
+              </w:rPr>
+            </w:pPr>
+            <w:r>
+              <w:rPr>
+                <w:rtl w:val="0"/>
+              </w:rPr>
+            </w:r>
+          </w:p>
+        </w:tc>
+        <w:tc>
+          <w:tcPr>
+            <w:vAlign w:val="center"/>
+          </w:tcPr>
+          <w:p>
+            <w:pPr>
+              <w:widowControl w:val="0"/>
+              <w:spacing w:line="180" w:lineRule="auto"/>
+              <w:jc w:val="center"/>
+              <w:rPr>
+                <w:rFonts w:ascii="Times New Roman" w:cs="Times New Roman" w:eastAsia="Times New Roman" w:hAnsi="Times New Roman"/>
+                <w:sz w:val="18"/>
+                <w:szCs w:val="18"/>
+              </w:rPr>
+            </w:pPr>
+            <w:r>
+              <w:rPr>
+                <w:rFonts w:ascii="Times New Roman" w:cs="Times New Roman" w:eastAsia="Times New Roman" w:hAnsi="Times New Roman"/>
+                <w:sz w:val="18"/>
+                <w:szCs w:val="18"/>
+                <w:rtl w:val="0"/>
+              </w:rPr>
+              <w:t xml:space="preserve">подпись, дата</w:t>
+            </w:r>
+          </w:p>
+        </w:tc>
+        <w:tc>
+          <w:tcPr>
+            <w:vAlign w:val="center"/>
+          </w:tcPr>
+          <w:p>
+            <w:pPr>
+              <w:widowControl w:val="0"/>
+              <w:spacing w:line="180" w:lineRule="auto"/>
+              <w:rPr>
+                <w:rFonts w:ascii="Times New Roman" w:cs="Times New Roman" w:eastAsia="Times New Roman" w:hAnsi="Times New Roman"/>
+                <w:sz w:val="18"/>
+                <w:szCs w:val="18"/>
+              </w:rPr>
+            </w:pPr>
+            <w:r>
+              <w:rPr>
+                <w:rtl w:val="0"/>
+              </w:rPr>
+            </w:r>
+          </w:p>
+        </w:tc>
+        <w:tc>
+          <w:tcPr>
+            <w:vAlign w:val="center"/>
+          </w:tcPr>
+          <w:p>
+            <w:pPr>
+              <w:widowControl w:val="0"/>
+              <w:spacing w:line="180" w:lineRule="auto"/>
+              <w:jc w:val="center"/>
+              <w:rPr>
+                <w:rFonts w:ascii="Times New Roman" w:cs="Times New Roman" w:eastAsia="Times New Roman" w:hAnsi="Times New Roman"/>
+                <w:sz w:val="18"/>
+                <w:szCs w:val="18"/>
+              </w:rPr>
+            </w:pPr>
+            <w:r>
+              <w:rPr>
+                <w:rFonts w:ascii="Times New Roman" w:cs="Times New Roman" w:eastAsia="Times New Roman" w:hAnsi="Times New Roman"/>
+                <w:sz w:val="18"/>
+                <w:szCs w:val="18"/>
+                <w:rtl w:val="0"/>
+              </w:rPr>
+              <w:t xml:space="preserve">инициалы, фамилия</w:t>
+            </w:r>
+          </w:p>
+        </w:tc>
+      </w:tr>
+    </w:tbl>
+    <w:p>
+      <w:pPr>
+        <w:shd w:fill="ffffff" w:val="clear"/>
+        <w:spacing w:after="510" w:line="300" w:lineRule="auto"/>
+        <w:jc w:val="both"/>
+        <w:rPr>
+          <w:rFonts w:ascii="Times New Roman" w:cs="Times New Roman" w:eastAsia="Times New Roman" w:hAnsi="Times New Roman"/>
+          <w:sz w:val="30"/>
+          <w:szCs w:val="30"/>
+        </w:rPr>
+      </w:pPr>
+      <w:r>
+        <w:rPr>
+          <w:rtl w:val="0"/>
+        </w:rPr>
+      </w:r>
+    </w:p>
+    <w:p>
+      <w:pPr>
+        <w:shd w:fill="ffffff" w:val="clear"/>
+        <w:spacing w:after="681" w:line="280" w:lineRule="auto"/>
+        <w:jc w:val="center"/>
+        <w:rPr>
+          <w:rFonts w:ascii="Times New Roman" w:cs="Times New Roman" w:eastAsia="Times New Roman" w:hAnsi="Times New Roman"/>
+          <w:sz w:val="28"/>
+          <w:szCs w:val="28"/>
+        </w:rPr>
+      </w:pPr>
+      <w:r>
+        <w:rPr>
+          <w:rtl w:val="0"/>
+        </w:rPr>
+      </w:r>
+    </w:p>
+    <w:p>
+      <w:pPr>
+        <w:shd w:fill="ffffff" w:val="clear"/>
+        <w:spacing w:after="681" w:line="280" w:lineRule="auto"/>
+        <w:jc w:val="center"/>
+        <w:rPr>
+          <w:rFonts w:ascii="Times New Roman" w:cs="Times New Roman" w:eastAsia="Times New Roman" w:hAnsi="Times New Roman"/>
+          <w:sz w:val="28"/>
+          <w:szCs w:val="28"/>
+        </w:rPr>
+      </w:pPr>
+      <w:r>
+        <w:rPr>
+          <w:rFonts w:ascii="Times New Roman" w:cs="Times New Roman" w:eastAsia="Times New Roman" w:hAnsi="Times New Roman"/>
+          <w:sz w:val="28"/>
+          <w:szCs w:val="28"/>
+          <w:rtl w:val="0"/>
+        </w:rPr>
+        <w:t xml:space="preserve">ОТЧЕТ О ЛАБОРАТОРНОЙ РАБОТЕ №</w:t>
+      </w:r>
+    </w:p>
+    <w:p>
+      <w:pPr>
+        <w:shd w:fill="ffffff" w:val="clear"/>
+        <w:spacing w:after="681" w:line="280" w:lineRule="auto"/>
+        <w:jc w:val="center"/>
+        <w:rPr>
+          <w:rFonts w:ascii="Times New Roman" w:cs="Times New Roman" w:eastAsia="Times New Roman" w:hAnsi="Times New Roman"/>
+          <w:b w:val="1"/>
+          <w:sz w:val="28"/>
+          <w:szCs w:val="28"/>
+        </w:rPr>
+      </w:pPr>
+      <w:r>
+        <w:rPr>
+          <w:rtl w:val="0"/>
+        </w:rPr>
+      </w:r>
+    </w:p>
+    <w:p>
+      <w:pPr>
+        <w:shd w:fill="ffffff" w:val="clear"/>
+        <w:spacing w:after="200" w:line="360" w:lineRule="auto"/>
+        <w:ind w:left="23" w:firstLine="0"/>
+        <w:jc w:val="center"/>
+        <w:rPr>
+          <w:rFonts w:ascii="Times New Roman" w:cs="Times New Roman" w:eastAsia="Times New Roman" w:hAnsi="Times New Roman"/>
+          <w:sz w:val="28"/>
+          <w:szCs w:val="28"/>
+        </w:rPr>
+      </w:pPr>
+      <w:r>
+        <w:rPr>
+          <w:rFonts w:ascii="Times New Roman" w:cs="Times New Roman" w:eastAsia="Times New Roman" w:hAnsi="Times New Roman"/>
+          <w:sz w:val="28"/>
+          <w:szCs w:val="28"/>
+          <w:rtl w:val="0"/>
+        </w:rPr>
+        <w:t xml:space="preserve">по дисциплине: БЕЗОПАСНОСТЬ ЖИЗНЕДЕЯТЕЛЬНОСТИ</w:t>
+      </w:r>
+    </w:p>
+    <w:p>
+      <w:pPr>
+        <w:shd w:fill="ffffff" w:val="clear"/>
+        <w:spacing w:after="200" w:line="360" w:lineRule="auto"/>
+        <w:ind w:left="23" w:firstLine="0"/>
+        <w:rPr>
+          <w:rFonts w:ascii="Times New Roman" w:cs="Times New Roman" w:eastAsia="Times New Roman" w:hAnsi="Times New Roman"/>
+          <w:sz w:val="28"/>
+          <w:szCs w:val="28"/>
+        </w:rPr>
+      </w:pPr>
+      <w:r>
+        <w:rPr>
+          <w:rFonts w:ascii="Times New Roman" w:cs="Times New Roman" w:eastAsia="Times New Roman" w:hAnsi="Times New Roman"/>
+          <w:sz w:val="28"/>
+          <w:szCs w:val="28"/>
+          <w:rtl w:val="0"/>
+        </w:rPr>
+        <w:t xml:space="preserve"> РАБОТУ ВЫПОЛНИЛ</w:t>
+      </w:r>
+    </w:p>
+    <w:tbl>
+      <w:tblPr>
+        <w:tblStyle w:val="Table10"/>
+        <w:tblW w:w="9638.0" w:type="dxa"/>
+        <w:jc w:val="left"/>
+        <w:tblInd w:w="108.0" w:type="pct"/>
+        <w:tblLayout w:type="fixed"/>
+        <w:tblLook w:val="0000"/>
+      </w:tblPr>
+      <w:tblGrid>
+        <w:gridCol w:w="2127"/>
+        <w:gridCol w:w="141"/>
+        <w:gridCol w:w="1276"/>
+        <w:gridCol w:w="282"/>
+        <w:gridCol w:w="2948"/>
+        <w:gridCol w:w="236"/>
+        <w:gridCol w:w="2628"/>
+        <w:tblGridChange w:id="0">
+          <w:tblGrid>
+            <w:gridCol w:w="2127"/>
+            <w:gridCol w:w="141"/>
+            <w:gridCol w:w="1276"/>
+            <w:gridCol w:w="282"/>
+            <w:gridCol w:w="2948"/>
+            <w:gridCol w:w="236"/>
+            <w:gridCol w:w="2628"/>
+          </w:tblGrid>
+        </w:tblGridChange>
+      </w:tblGrid>
+      <w:tr>
+        <w:trPr>
+          <w:cantSplit w:val="0"/>
+          <w:trHeight w:val="340" w:hRule="atLeast"/>
+          <w:tblHeader w:val="0"/>
+        </w:trPr>
+        <w:tc>
+          <w:tcPr>
+            <w:gridSpan w:val="2"/>
+            <w:vAlign w:val="center"/>
+          </w:tcPr>
+          <w:p>
+            <w:pPr>
+              <w:widowControl w:val="0"/>
+              <w:spacing w:before="140" w:lineRule="auto"/>
+              <w:ind w:left="-108" w:firstLine="0"/>
+              <w:rPr>
+                <w:rFonts w:ascii="Times New Roman" w:cs="Times New Roman" w:eastAsia="Times New Roman" w:hAnsi="Times New Roman"/>
+                <w:sz w:val="28"/>
+                <w:szCs w:val="28"/>
+              </w:rPr>
+            </w:pPr>
+            <w:r>
+              <w:rPr>
+                <w:rFonts w:ascii="Times New Roman" w:cs="Times New Roman" w:eastAsia="Times New Roman" w:hAnsi="Times New Roman"/>
+                <w:sz w:val="28"/>
+                <w:szCs w:val="28"/>
+                <w:rtl w:val="0"/>
+              </w:rPr>
+              <w:t xml:space="preserve">СТУДЕНТ ГР. №</w:t>
+            </w:r>
+          </w:p>
+        </w:tc>
+        <w:tc>
+          <w:tcPr>
+            <w:tcBorders>
+              <w:bottom w:color="000000" w:space="0" w:sz="4" w:val="single"/>
+            </w:tcBorders>
+          </w:tcPr>
+          <w:p>
+            <w:pPr>
+              <w:widowControl w:val="0"/>
+              <w:spacing w:before="140" w:lineRule="auto"/>
+              <w:jc w:val="center"/>
+              <w:rPr>
+                <w:rFonts w:ascii="Times New Roman" w:cs="Times New Roman" w:eastAsia="Times New Roman" w:hAnsi="Times New Roman"/>
+              </w:rPr>
+            </w:pPr>
+            <w:r>
+              <w:rPr>
+                <w:rFonts w:ascii="Times New Roman" w:cs="Times New Roman" w:eastAsia="Times New Roman" w:hAnsi="Times New Roman"/>
+                <w:rtl w:val="0"/>
+              </w:rPr>
+              <w:t xml:space="preserve">5124</w:t>
+            </w:r>
+          </w:p>
+        </w:tc>
+        <w:tc>
+          <w:tcPr>
+            <w:vAlign w:val="center"/>
+          </w:tcPr>
+          <w:p>
+            <w:pPr>
+              <w:widowControl w:val="0"/>
+              <w:spacing w:before="140" w:lineRule="auto"/>
+              <w:jc w:val="center"/>
+              <w:rPr>
+                <w:rFonts w:ascii="Times New Roman" w:cs="Times New Roman" w:eastAsia="Times New Roman" w:hAnsi="Times New Roman"/>
+              </w:rPr>
+            </w:pPr>
+            <w:r>
+              <w:rPr>
+                <w:rtl w:val="0"/>
+              </w:rPr>
+            </w:r>
+          </w:p>
+        </w:tc>
+        <w:tc>
+          <w:tcPr>
+            <w:tcBorders>
+              <w:bottom w:color="000000" w:space="0" w:sz="4" w:val="single"/>
+            </w:tcBorders>
+            <w:vAlign w:val="center"/>
+          </w:tcPr>
+          <w:p>
+            <w:pPr>
+              <w:widowControl w:val="0"/>
+              <w:spacing w:before="140" w:lineRule="auto"/>
+              <w:jc w:val="center"/>
+              <w:rPr>
+                <w:rFonts w:ascii="Times New Roman" w:cs="Times New Roman" w:eastAsia="Times New Roman" w:hAnsi="Times New Roman"/>
+              </w:rPr>
+            </w:pPr>
+            <w:r>
+              <w:rPr>
+                <w:rtl w:val="0"/>
+              </w:rPr>
+            </w:r>
+          </w:p>
+        </w:tc>
+        <w:tc>
+          <w:tcPr>
+            <w:vAlign w:val="center"/>
+          </w:tcPr>
+          <w:p>
+            <w:pPr>
+              <w:widowControl w:val="0"/>
+              <w:spacing w:before="140" w:lineRule="auto"/>
+              <w:jc w:val="center"/>
+              <w:rPr>
+                <w:rFonts w:ascii="Times New Roman" w:cs="Times New Roman" w:eastAsia="Times New Roman" w:hAnsi="Times New Roman"/>
+              </w:rPr>
+            </w:pPr>
+            <w:r>
+              <w:rPr>
+                <w:rtl w:val="0"/>
+              </w:rPr>
+            </w:r>
+          </w:p>
+        </w:tc>
+        <w:tc>
+          <w:tcPr>
+            <w:tcBorders>
+              <w:bottom w:color="000000" w:space="0" w:sz="4" w:val="single"/>
+            </w:tcBorders>
+            <w:vAlign w:val="center"/>
+          </w:tcPr>
+          <w:p>
+            <w:pPr>
+              <w:widowControl w:val="0"/>
+              <w:spacing w:before="140" w:lineRule="auto"/>
+              <w:jc w:val="center"/>
+              <w:rPr>
+                <w:rFonts w:ascii="Times New Roman" w:cs="Times New Roman" w:eastAsia="Times New Roman" w:hAnsi="Times New Roman"/>
+              </w:rPr>
+            </w:pPr>
+            <w:r>
+              <w:rPr>
+                <w:rtl w:val="0"/>
+              </w:rPr>
+            </w:r>
+          </w:p>
+        </w:tc>
+      </w:tr>
+      <w:tr>
+        <w:trPr>
+          <w:cantSplit w:val="0"/>
+          <w:trHeight w:val="167" w:hRule="atLeast"/>
+          <w:tblHeader w:val="0"/>
+        </w:trPr>
+        <w:tc>
+          <w:tcPr>
+            <w:vAlign w:val="center"/>
+          </w:tcPr>
+          <w:p>
+            <w:pPr>
+              <w:widowControl w:val="0"/>
+              <w:spacing w:line="180" w:lineRule="auto"/>
+              <w:jc w:val="center"/>
+              <w:rPr>
+                <w:rFonts w:ascii="Times New Roman" w:cs="Times New Roman" w:eastAsia="Times New Roman" w:hAnsi="Times New Roman"/>
+                <w:sz w:val="20"/>
+                <w:szCs w:val="20"/>
+              </w:rPr>
+            </w:pPr>
+            <w:r>
+              <w:rPr>
+                <w:rtl w:val="0"/>
+              </w:rPr>
+            </w:r>
+          </w:p>
+        </w:tc>
+        <w:tc>
+          <w:tcPr>
+            <w:gridSpan w:val="2"/>
+            <w:tcBorders>
+              <w:top w:color="000000" w:space="0" w:sz="4" w:val="single"/>
+            </w:tcBorders>
+          </w:tcPr>
+          <w:p>
+            <w:pPr>
+              <w:widowControl w:val="0"/>
+              <w:spacing w:line="180" w:lineRule="auto"/>
+              <w:jc w:val="center"/>
+              <w:rPr>
+                <w:rFonts w:ascii="Times New Roman" w:cs="Times New Roman" w:eastAsia="Times New Roman" w:hAnsi="Times New Roman"/>
+                <w:sz w:val="16"/>
+                <w:szCs w:val="16"/>
+              </w:rPr>
+            </w:pPr>
+            <w:r>
+              <w:rPr>
+                <w:rFonts w:ascii="Times New Roman" w:cs="Times New Roman" w:eastAsia="Times New Roman" w:hAnsi="Times New Roman"/>
+                <w:sz w:val="16"/>
+                <w:szCs w:val="16"/>
+                <w:rtl w:val="0"/>
+              </w:rPr>
+              <w:t xml:space="preserve">номер группы</w:t>
+            </w:r>
+          </w:p>
+        </w:tc>
+        <w:tc>
+          <w:tcPr>
+            <w:vAlign w:val="center"/>
+          </w:tcPr>
+          <w:p>
+            <w:pPr>
+              <w:widowControl w:val="0"/>
+              <w:spacing w:line="180" w:lineRule="auto"/>
+              <w:rPr>
+                <w:rFonts w:ascii="Times New Roman" w:cs="Times New Roman" w:eastAsia="Times New Roman" w:hAnsi="Times New Roman"/>
+                <w:sz w:val="22"/>
+                <w:szCs w:val="22"/>
+              </w:rPr>
+            </w:pPr>
+            <w:r>
+              <w:rPr>
+                <w:rtl w:val="0"/>
+              </w:rPr>
+            </w:r>
+          </w:p>
+        </w:tc>
+        <w:tc>
+          <w:tcPr>
+            <w:tcBorders>
+              <w:top w:color="000000" w:space="0" w:sz="4" w:val="single"/>
+            </w:tcBorders>
+            <w:vAlign w:val="center"/>
+          </w:tcPr>
+          <w:p>
+            <w:pPr>
+              <w:widowControl w:val="0"/>
+              <w:spacing w:line="180" w:lineRule="auto"/>
+              <w:jc w:val="center"/>
+              <w:rPr>
+                <w:rFonts w:ascii="Times New Roman" w:cs="Times New Roman" w:eastAsia="Times New Roman" w:hAnsi="Times New Roman"/>
+                <w:sz w:val="16"/>
+                <w:szCs w:val="16"/>
+              </w:rPr>
+            </w:pPr>
+            <w:r>
+              <w:rPr>
+                <w:rFonts w:ascii="Times New Roman" w:cs="Times New Roman" w:eastAsia="Times New Roman" w:hAnsi="Times New Roman"/>
+                <w:sz w:val="16"/>
+                <w:szCs w:val="16"/>
+                <w:rtl w:val="0"/>
+              </w:rPr>
+              <w:t xml:space="preserve">подпись, дата</w:t>
+            </w:r>
+          </w:p>
+        </w:tc>
+        <w:tc>
+          <w:tcPr>
+            <w:vAlign w:val="center"/>
+          </w:tcPr>
+          <w:p>
+            <w:pPr>
+              <w:widowControl w:val="0"/>
+              <w:spacing w:line="180" w:lineRule="auto"/>
+              <w:rPr>
+                <w:rFonts w:ascii="Times New Roman" w:cs="Times New Roman" w:eastAsia="Times New Roman" w:hAnsi="Times New Roman"/>
+                <w:sz w:val="22"/>
+                <w:szCs w:val="22"/>
+              </w:rPr>
+            </w:pPr>
+            <w:r>
+              <w:rPr>
+                <w:rtl w:val="0"/>
+              </w:rPr>
+            </w:r>
+          </w:p>
+        </w:tc>
+        <w:tc>
+          <w:tcPr>
+            <w:tcBorders>
+              <w:top w:color="000000" w:space="0" w:sz="4" w:val="single"/>
+            </w:tcBorders>
+            <w:vAlign w:val="center"/>
+          </w:tcPr>
+          <w:p>
+            <w:pPr>
+              <w:widowControl w:val="0"/>
+              <w:spacing w:line="180" w:lineRule="auto"/>
+              <w:jc w:val="center"/>
+              <w:rPr>
+                <w:rFonts w:ascii="Times New Roman" w:cs="Times New Roman" w:eastAsia="Times New Roman" w:hAnsi="Times New Roman"/>
+                <w:sz w:val="16"/>
+                <w:szCs w:val="16"/>
+              </w:rPr>
+            </w:pPr>
+            <w:r>
+              <w:rPr>
+                <w:rFonts w:ascii="Times New Roman" w:cs="Times New Roman" w:eastAsia="Times New Roman" w:hAnsi="Times New Roman"/>
+                <w:sz w:val="16"/>
+                <w:szCs w:val="16"/>
+                <w:rtl w:val="0"/>
+              </w:rPr>
+              <w:t xml:space="preserve">инициалы, фамилия</w:t>
+            </w:r>
+          </w:p>
+        </w:tc>
+      </w:tr>
+    </w:tbl>
+    <w:p>
+      <w:pPr>
+        <w:shd w:fill="ffffff" w:val="clear"/>
+        <w:spacing w:line="300" w:lineRule="auto"/>
+        <w:rPr>
+          <w:rFonts w:ascii="Times New Roman" w:cs="Times New Roman" w:eastAsia="Times New Roman" w:hAnsi="Times New Roman"/>
+          <w:sz w:val="30"/>
+          <w:szCs w:val="30"/>
+        </w:rPr>
+      </w:pPr>
+      <w:r>
+        <w:rPr>
+          <w:rtl w:val="0"/>
+        </w:rPr>
+      </w:r>
+    </w:p>
+    <w:p>
+      <w:pPr>
+        <w:shd w:fill="ffffff" w:val="clear"/>
+        <w:spacing w:line="300" w:lineRule="auto"/>
+        <w:ind w:left="20" w:firstLine="0"/>
+        <w:jc w:val="center"/>
+        <w:rPr>
+          <w:rFonts w:ascii="Times New Roman" w:cs="Times New Roman" w:eastAsia="Times New Roman" w:hAnsi="Times New Roman"/>
+          <w:sz w:val="30"/>
+          <w:szCs w:val="30"/>
+        </w:rPr>
+      </w:pPr>
+      <w:r>
+        <w:rPr>
+          <w:rtl w:val="0"/>
+        </w:rPr>
+      </w:r>
+    </w:p>
+    <w:p>
+      <w:pPr>
+        <w:shd w:fill="ffffff" w:val="clear"/>
+        <w:spacing w:line="300" w:lineRule="auto"/>
+        <w:ind w:left="20" w:firstLine="0"/>
+        <w:jc w:val="center"/>
+        <w:rPr>
+          <w:rFonts w:ascii="Times New Roman" w:cs="Times New Roman" w:eastAsia="Times New Roman" w:hAnsi="Times New Roman"/>
+          <w:sz w:val="30"/>
+          <w:szCs w:val="30"/>
+        </w:rPr>
+      </w:pPr>
+      <w:r>
+        <w:rPr>
+          <w:rtl w:val="0"/>
+        </w:rPr>
+      </w:r>
+    </w:p>
+    <w:p>
+      <w:pPr>
+        <w:shd w:fill="ffffff" w:val="clear"/>
+        <w:spacing w:line="300" w:lineRule="auto"/>
+        <w:ind w:left="20" w:firstLine="0"/>
+        <w:jc w:val="center"/>
+        <w:rPr>
+          <w:rFonts w:ascii="Times New Roman" w:cs="Times New Roman" w:eastAsia="Times New Roman" w:hAnsi="Times New Roman"/>
+          <w:sz w:val="28"/>
+          <w:szCs w:val="28"/>
+        </w:rPr>
+      </w:pPr>
+      <w:r>
+        <w:rPr>
+          <w:rFonts w:ascii="Times New Roman" w:cs="Times New Roman" w:eastAsia="Times New Roman" w:hAnsi="Times New Roman"/>
+          <w:sz w:val="28"/>
+          <w:szCs w:val="28"/>
+          <w:rtl w:val="0"/>
+        </w:rPr>
+        <w:t xml:space="preserve">Санкт-Петербург</w:t>
+      </w:r>
+    </w:p>
+    <w:p>
+      <w:pPr>
+        <w:shd w:fill="ffffff" w:val="clear"/>
+        <w:spacing w:line="300" w:lineRule="auto"/>
+        <w:ind w:left="20" w:firstLine="0"/>
+        <w:jc w:val="center"/>
+        <w:rPr>
+          <w:rFonts w:ascii="Times New Roman" w:cs="Times New Roman" w:eastAsia="Times New Roman" w:hAnsi="Times New Roman"/>
+          <w:sz w:val="28"/>
+          <w:szCs w:val="28"/>
+        </w:rPr>
+      </w:pPr>
+      <w:r>
+        <w:rPr>
+          <w:rFonts w:ascii="Times New Roman" w:cs="Times New Roman" w:eastAsia="Times New Roman" w:hAnsi="Times New Roman"/>
+          <w:sz w:val="28"/>
+          <w:szCs w:val="28"/>
           <w:rtl w:val="0"/>
         </w:rPr>
         <w:t xml:space="preserve">2022</w:t>
@@ -1797,6 +6108,110 @@
     </w:tblPr>
   </w:style>
   <w:style w:type="table" w:styleId="Table2">
+    <w:basedOn w:val="TableNormal"/>
+    <w:tblPr>
+      <w:tblStyleRowBandSize w:val="1"/>
+      <w:tblStyleColBandSize w:val="1"/>
+      <w:tblCellMar>
+        <w:top w:w="0.0" w:type="dxa"/>
+        <w:left w:w="108.0" w:type="dxa"/>
+        <w:bottom w:w="0.0" w:type="dxa"/>
+        <w:right w:w="108.0" w:type="dxa"/>
+      </w:tblCellMar>
+    </w:tblPr>
+  </w:style>
+  <w:style w:type="table" w:styleId="Table3">
+    <w:basedOn w:val="TableNormal"/>
+    <w:tblPr>
+      <w:tblStyleRowBandSize w:val="1"/>
+      <w:tblStyleColBandSize w:val="1"/>
+      <w:tblCellMar>
+        <w:top w:w="0.0" w:type="dxa"/>
+        <w:left w:w="108.0" w:type="dxa"/>
+        <w:bottom w:w="0.0" w:type="dxa"/>
+        <w:right w:w="108.0" w:type="dxa"/>
+      </w:tblCellMar>
+    </w:tblPr>
+  </w:style>
+  <w:style w:type="table" w:styleId="Table4">
+    <w:basedOn w:val="TableNormal"/>
+    <w:tblPr>
+      <w:tblStyleRowBandSize w:val="1"/>
+      <w:tblStyleColBandSize w:val="1"/>
+      <w:tblCellMar>
+        <w:top w:w="0.0" w:type="dxa"/>
+        <w:left w:w="108.0" w:type="dxa"/>
+        <w:bottom w:w="0.0" w:type="dxa"/>
+        <w:right w:w="108.0" w:type="dxa"/>
+      </w:tblCellMar>
+    </w:tblPr>
+  </w:style>
+  <w:style w:type="table" w:styleId="Table5">
+    <w:basedOn w:val="TableNormal"/>
+    <w:tblPr>
+      <w:tblStyleRowBandSize w:val="1"/>
+      <w:tblStyleColBandSize w:val="1"/>
+      <w:tblCellMar>
+        <w:top w:w="0.0" w:type="dxa"/>
+        <w:left w:w="108.0" w:type="dxa"/>
+        <w:bottom w:w="0.0" w:type="dxa"/>
+        <w:right w:w="108.0" w:type="dxa"/>
+      </w:tblCellMar>
+    </w:tblPr>
+  </w:style>
+  <w:style w:type="table" w:styleId="Table6">
+    <w:basedOn w:val="TableNormal"/>
+    <w:tblPr>
+      <w:tblStyleRowBandSize w:val="1"/>
+      <w:tblStyleColBandSize w:val="1"/>
+      <w:tblCellMar>
+        <w:top w:w="0.0" w:type="dxa"/>
+        <w:left w:w="108.0" w:type="dxa"/>
+        <w:bottom w:w="0.0" w:type="dxa"/>
+        <w:right w:w="108.0" w:type="dxa"/>
+      </w:tblCellMar>
+    </w:tblPr>
+  </w:style>
+  <w:style w:type="table" w:styleId="Table7">
+    <w:basedOn w:val="TableNormal"/>
+    <w:tblPr>
+      <w:tblStyleRowBandSize w:val="1"/>
+      <w:tblStyleColBandSize w:val="1"/>
+      <w:tblCellMar>
+        <w:top w:w="0.0" w:type="dxa"/>
+        <w:left w:w="108.0" w:type="dxa"/>
+        <w:bottom w:w="0.0" w:type="dxa"/>
+        <w:right w:w="108.0" w:type="dxa"/>
+      </w:tblCellMar>
+    </w:tblPr>
+  </w:style>
+  <w:style w:type="table" w:styleId="Table8">
+    <w:basedOn w:val="TableNormal"/>
+    <w:tblPr>
+      <w:tblStyleRowBandSize w:val="1"/>
+      <w:tblStyleColBandSize w:val="1"/>
+      <w:tblCellMar>
+        <w:top w:w="0.0" w:type="dxa"/>
+        <w:left w:w="108.0" w:type="dxa"/>
+        <w:bottom w:w="0.0" w:type="dxa"/>
+        <w:right w:w="108.0" w:type="dxa"/>
+      </w:tblCellMar>
+    </w:tblPr>
+  </w:style>
+  <w:style w:type="table" w:styleId="Table9">
+    <w:basedOn w:val="TableNormal"/>
+    <w:tblPr>
+      <w:tblStyleRowBandSize w:val="1"/>
+      <w:tblStyleColBandSize w:val="1"/>
+      <w:tblCellMar>
+        <w:top w:w="0.0" w:type="dxa"/>
+        <w:left w:w="108.0" w:type="dxa"/>
+        <w:bottom w:w="0.0" w:type="dxa"/>
+        <w:right w:w="108.0" w:type="dxa"/>
+      </w:tblCellMar>
+    </w:tblPr>
+  </w:style>
+  <w:style w:type="table" w:styleId="Table10">
     <w:basedOn w:val="TableNormal"/>
     <w:tblPr>
       <w:tblStyleRowBandSize w:val="1"/>
